--- a/public/specterm2020.docx
+++ b/public/specterm2020.docx
@@ -1309,10 +1309,19 @@
           </w:tcPr>
           <w:p>
             <w:r>
-              <w:t>{aims}</w:t>
-            </w:r>
-          </w:p>
-          <w:p/>
+              <w:t>{#aims}</w:t>
+            </w:r>
+          </w:p>
+          <w:p>
+            <w:r>
+              <w:t>{.}</w:t>
+            </w:r>
+          </w:p>
+          <w:p>
+            <w:r>
+              <w:t>{/aims}</w:t>
+            </w:r>
+          </w:p>
         </w:tc>
       </w:tr>
       <w:tr>
@@ -1968,21 +1977,39 @@
             <w:gridSpan w:val="17"/>
           </w:tcPr>
           <w:p>
+            <w:r>
+              <w:t>{#</w:t>
+            </w:r>
+            <w:proofErr w:type="gramStart"/>
+            <w:r>
+              <w:t>knowledge}{</w:t>
+            </w:r>
+            <w:proofErr w:type="gramEnd"/>
+            <w:r>
+              <w:t>#learning}</w:t>
+            </w:r>
+          </w:p>
+          <w:p>
+            <w:r>
+              <w:t>{.}</w:t>
+            </w:r>
+          </w:p>
+          <w:p>
             <w:pPr>
               <w:rPr>
                 <w:i/>
               </w:rPr>
             </w:pPr>
             <w:r>
-              <w:t>{#</w:t>
+              <w:t>{/</w:t>
             </w:r>
             <w:proofErr w:type="gramStart"/>
             <w:r>
-              <w:t>knowledge}{</w:t>
+              <w:t>learning}{</w:t>
             </w:r>
             <w:proofErr w:type="gramEnd"/>
             <w:r>
-              <w:t>learning}{/knowledge}</w:t>
+              <w:t>/knowledge}</w:t>
             </w:r>
           </w:p>
         </w:tc>
@@ -2002,14 +2029,7 @@
                 <w:b/>
                 <w:bCs/>
               </w:rPr>
-              <w:t xml:space="preserve">assessment </w:t>
-            </w:r>
-            <w:r>
-              <w:rPr>
-                <w:b/>
-                <w:bCs/>
-              </w:rPr>
-              <w:t>methods</w:t>
+              <w:t>assessment methods</w:t>
             </w:r>
             <w:r>
               <w:t>:</w:t>
@@ -2031,7 +2051,25 @@
             </w:r>
             <w:proofErr w:type="gramEnd"/>
             <w:r>
-              <w:t>assessment}{/knowledge}</w:t>
+              <w:t>#assessment}</w:t>
+            </w:r>
+          </w:p>
+          <w:p>
+            <w:r>
+              <w:t>{.}</w:t>
+            </w:r>
+          </w:p>
+          <w:p>
+            <w:r>
+              <w:t>{/</w:t>
+            </w:r>
+            <w:proofErr w:type="gramStart"/>
+            <w:r>
+              <w:t>assessment}{</w:t>
+            </w:r>
+            <w:proofErr w:type="gramEnd"/>
+            <w:r>
+              <w:t>/knowledge}</w:t>
             </w:r>
           </w:p>
         </w:tc>
@@ -2171,7 +2209,25 @@
             </w:r>
             <w:proofErr w:type="gramEnd"/>
             <w:r>
-              <w:t>learning}{/skills}</w:t>
+              <w:t>#learning}</w:t>
+            </w:r>
+          </w:p>
+          <w:p>
+            <w:r>
+              <w:t>{.}</w:t>
+            </w:r>
+          </w:p>
+          <w:p>
+            <w:r>
+              <w:t>{/</w:t>
+            </w:r>
+            <w:proofErr w:type="gramStart"/>
+            <w:r>
+              <w:t>learning}{</w:t>
+            </w:r>
+            <w:proofErr w:type="gramEnd"/>
+            <w:r>
+              <w:t>/skills}</w:t>
             </w:r>
           </w:p>
         </w:tc>
@@ -2213,7 +2269,25 @@
             </w:r>
             <w:proofErr w:type="gramEnd"/>
             <w:r>
-              <w:t>assessment}{/skills}</w:t>
+              <w:t>#assessment}</w:t>
+            </w:r>
+          </w:p>
+          <w:p>
+            <w:r>
+              <w:t>{.}</w:t>
+            </w:r>
+          </w:p>
+          <w:p>
+            <w:r>
+              <w:t>{/</w:t>
+            </w:r>
+            <w:proofErr w:type="gramStart"/>
+            <w:r>
+              <w:t>assessment}{</w:t>
+            </w:r>
+            <w:proofErr w:type="gramEnd"/>
+            <w:r>
+              <w:t>/skills}</w:t>
             </w:r>
           </w:p>
         </w:tc>
@@ -9035,6 +9109,33 @@
 </file>
 
 <file path=customXml/item1.xml><?xml version="1.0" encoding="utf-8"?>
+<?mso-contentType ?>
+<FormTemplates xmlns="http://schemas.microsoft.com/sharepoint/v3/contenttype/forms">
+  <Display>DocumentLibraryForm</Display>
+  <Edit>DocumentLibraryForm</Edit>
+  <New>DocumentLibraryForm</New>
+</FormTemplates>
+</file>
+
+<file path=customXml/item2.xml><?xml version="1.0" encoding="utf-8"?>
+<p:properties xmlns:p="http://schemas.microsoft.com/office/2006/metadata/properties" xmlns:xsi="http://www.w3.org/2001/XMLSchema-instance" xmlns:pc="http://schemas.microsoft.com/office/infopath/2007/PartnerControls">
+  <documentManagement>
+    <b3915bece4ef46fea38bb9fe103a6176 xmlns="9e5ebb6e-1584-4dc0-b988-3e8cf38876a9">
+      <Terms xmlns="http://schemas.microsoft.com/office/infopath/2007/PartnerControls">
+        <TermInfo xmlns="http://schemas.microsoft.com/office/infopath/2007/PartnerControls">
+          <TermName xmlns="http://schemas.microsoft.com/office/infopath/2007/PartnerControls">Restricted</TermName>
+          <TermId xmlns="http://schemas.microsoft.com/office/infopath/2007/PartnerControls">a3967369-70e6-4d62-983e-0cb1053b6319</TermId>
+        </TermInfo>
+      </Terms>
+    </b3915bece4ef46fea38bb9fe103a6176>
+    <TaxCatchAll xmlns="9e5ebb6e-1584-4dc0-b988-3e8cf38876a9">
+      <Value>1</Value>
+    </TaxCatchAll>
+  </documentManagement>
+</p:properties>
+</file>
+
+<file path=customXml/item3.xml><?xml version="1.0" encoding="utf-8"?>
 <ct:contentTypeSchema xmlns:ct="http://schemas.microsoft.com/office/2006/metadata/contentType" xmlns:ma="http://schemas.microsoft.com/office/2006/metadata/properties/metaAttributes" ct:_="" ma:_="" ma:contentTypeName="Document" ma:contentTypeID="0x010100FC73094EF890D14384E9A83D15F1B3AA" ma:contentTypeVersion="0" ma:contentTypeDescription="Create a new document." ma:contentTypeScope="" ma:versionID="db696e30d6deffe63cc4c538f2096754">
   <xsd:schema xmlns:xsd="http://www.w3.org/2001/XMLSchema" xmlns:xs="http://www.w3.org/2001/XMLSchema" xmlns:p="http://schemas.microsoft.com/office/2006/metadata/properties" xmlns:ns2="9e5ebb6e-1584-4dc0-b988-3e8cf38876a9" targetNamespace="http://schemas.microsoft.com/office/2006/metadata/properties" ma:root="true" ma:fieldsID="4d7b7d93f3b7e416ed9b4cef30d917ac" ns2:_="">
     <xsd:import namespace="9e5ebb6e-1584-4dc0-b988-3e8cf38876a9"/>
@@ -9186,47 +9287,44 @@
 </ct:contentTypeSchema>
 </file>
 
-<file path=customXml/item2.xml><?xml version="1.0" encoding="utf-8"?>
+<file path=customXml/item4.xml><?xml version="1.0" encoding="utf-8"?>
 <?mso-contentType ?>
 <SharedContentType xmlns="Microsoft.SharePoint.Taxonomy.ContentTypeSync" SourceId="29e6ebcf-9cd7-4e7e-94a5-6fc37753e674" ContentTypeId="0x0101" PreviousValue="false"/>
 </file>
 
-<file path=customXml/item3.xml><?xml version="1.0" encoding="utf-8"?>
+<file path=customXml/item5.xml><?xml version="1.0" encoding="utf-8"?>
 <LongProperties xmlns="http://schemas.microsoft.com/office/2006/metadata/longProperties"/>
 </file>
 
-<file path=customXml/item4.xml><?xml version="1.0" encoding="utf-8"?>
+<file path=customXml/item6.xml><?xml version="1.0" encoding="utf-8"?>
 <b:Sources xmlns:b="http://schemas.openxmlformats.org/officeDocument/2006/bibliography" xmlns="http://schemas.openxmlformats.org/officeDocument/2006/bibliography" SelectedStyle="\APASixthEditionOfficeOnline.xsl" StyleName="APA" Version="6"/>
 </file>
 
-<file path=customXml/item5.xml><?xml version="1.0" encoding="utf-8"?>
-<?mso-contentType ?>
-<FormTemplates xmlns="http://schemas.microsoft.com/sharepoint/v3/contenttype/forms">
-  <Display>DocumentLibraryForm</Display>
-  <Edit>DocumentLibraryForm</Edit>
-  <New>DocumentLibraryForm</New>
-</FormTemplates>
+<file path=customXml/itemProps1.xml><?xml version="1.0" encoding="utf-8"?>
+<ds:datastoreItem xmlns:ds="http://schemas.openxmlformats.org/officeDocument/2006/customXml" ds:itemID="{47BA73EB-A021-4D63-A5E1-8F628B1B4FD2}">
+  <ds:schemaRefs>
+    <ds:schemaRef ds:uri="http://schemas.microsoft.com/sharepoint/v3/contenttype/forms"/>
+  </ds:schemaRefs>
+</ds:datastoreItem>
 </file>
 
-<file path=customXml/item6.xml><?xml version="1.0" encoding="utf-8"?>
-<p:properties xmlns:p="http://schemas.microsoft.com/office/2006/metadata/properties" xmlns:xsi="http://www.w3.org/2001/XMLSchema-instance" xmlns:pc="http://schemas.microsoft.com/office/infopath/2007/PartnerControls">
-  <documentManagement>
-    <b3915bece4ef46fea38bb9fe103a6176 xmlns="9e5ebb6e-1584-4dc0-b988-3e8cf38876a9">
-      <Terms xmlns="http://schemas.microsoft.com/office/infopath/2007/PartnerControls">
-        <TermInfo xmlns="http://schemas.microsoft.com/office/infopath/2007/PartnerControls">
-          <TermName xmlns="http://schemas.microsoft.com/office/infopath/2007/PartnerControls">Restricted</TermName>
-          <TermId xmlns="http://schemas.microsoft.com/office/infopath/2007/PartnerControls">a3967369-70e6-4d62-983e-0cb1053b6319</TermId>
-        </TermInfo>
-      </Terms>
-    </b3915bece4ef46fea38bb9fe103a6176>
-    <TaxCatchAll xmlns="9e5ebb6e-1584-4dc0-b988-3e8cf38876a9">
-      <Value>1</Value>
-    </TaxCatchAll>
-  </documentManagement>
-</p:properties>
+<file path=customXml/itemProps2.xml><?xml version="1.0" encoding="utf-8"?>
+<ds:datastoreItem xmlns:ds="http://schemas.openxmlformats.org/officeDocument/2006/customXml" ds:itemID="{68FFB134-3F4E-40A4-8F0A-E5CB4AB94D1F}">
+  <ds:schemaRefs>
+    <ds:schemaRef ds:uri="http://purl.org/dc/elements/1.1/"/>
+    <ds:schemaRef ds:uri="http://schemas.microsoft.com/office/2006/metadata/properties"/>
+    <ds:schemaRef ds:uri="9e5ebb6e-1584-4dc0-b988-3e8cf38876a9"/>
+    <ds:schemaRef ds:uri="http://purl.org/dc/terms/"/>
+    <ds:schemaRef ds:uri="http://schemas.openxmlformats.org/package/2006/metadata/core-properties"/>
+    <ds:schemaRef ds:uri="http://purl.org/dc/dcmitype/"/>
+    <ds:schemaRef ds:uri="http://schemas.microsoft.com/office/2006/documentManagement/types"/>
+    <ds:schemaRef ds:uri="http://schemas.microsoft.com/office/infopath/2007/PartnerControls"/>
+    <ds:schemaRef ds:uri="http://www.w3.org/XML/1998/namespace"/>
+  </ds:schemaRefs>
+</ds:datastoreItem>
 </file>
 
-<file path=customXml/itemProps1.xml><?xml version="1.0" encoding="utf-8"?>
+<file path=customXml/itemProps3.xml><?xml version="1.0" encoding="utf-8"?>
 <ds:datastoreItem xmlns:ds="http://schemas.openxmlformats.org/officeDocument/2006/customXml" ds:itemID="{CA240377-B143-4748-B5AC-55E9095C5E31}">
   <ds:schemaRefs>
     <ds:schemaRef ds:uri="http://schemas.microsoft.com/office/2006/metadata/contentType"/>
@@ -9244,7 +9342,7 @@
 </ds:datastoreItem>
 </file>
 
-<file path=customXml/itemProps2.xml><?xml version="1.0" encoding="utf-8"?>
+<file path=customXml/itemProps4.xml><?xml version="1.0" encoding="utf-8"?>
 <ds:datastoreItem xmlns:ds="http://schemas.openxmlformats.org/officeDocument/2006/customXml" ds:itemID="{69AE2B7E-47B9-47C9-9A41-48D003539B5B}">
   <ds:schemaRefs>
     <ds:schemaRef ds:uri="Microsoft.SharePoint.Taxonomy.ContentTypeSync"/>
@@ -9252,7 +9350,7 @@
 </ds:datastoreItem>
 </file>
 
-<file path=customXml/itemProps3.xml><?xml version="1.0" encoding="utf-8"?>
+<file path=customXml/itemProps5.xml><?xml version="1.0" encoding="utf-8"?>
 <ds:datastoreItem xmlns:ds="http://schemas.openxmlformats.org/officeDocument/2006/customXml" ds:itemID="{EA607C26-B1F8-4706-A019-2342C02C00E0}">
   <ds:schemaRefs>
     <ds:schemaRef ds:uri="http://schemas.microsoft.com/office/2006/metadata/longProperties"/>
@@ -9260,34 +9358,10 @@
 </ds:datastoreItem>
 </file>
 
-<file path=customXml/itemProps4.xml><?xml version="1.0" encoding="utf-8"?>
+<file path=customXml/itemProps6.xml><?xml version="1.0" encoding="utf-8"?>
 <ds:datastoreItem xmlns:ds="http://schemas.openxmlformats.org/officeDocument/2006/customXml" ds:itemID="{DD075883-9400-4F98-830F-F8AF74C792B2}">
   <ds:schemaRefs>
     <ds:schemaRef ds:uri="http://schemas.openxmlformats.org/officeDocument/2006/bibliography"/>
   </ds:schemaRefs>
 </ds:datastoreItem>
-</file>
-
-<file path=customXml/itemProps5.xml><?xml version="1.0" encoding="utf-8"?>
-<ds:datastoreItem xmlns:ds="http://schemas.openxmlformats.org/officeDocument/2006/customXml" ds:itemID="{47BA73EB-A021-4D63-A5E1-8F628B1B4FD2}">
-  <ds:schemaRefs>
-    <ds:schemaRef ds:uri="http://schemas.microsoft.com/sharepoint/v3/contenttype/forms"/>
-  </ds:schemaRefs>
-</ds:datastoreItem>
-</file>
-
-<file path=customXml/itemProps6.xml><?xml version="1.0" encoding="utf-8"?>
-<ds:datastoreItem xmlns:ds="http://schemas.openxmlformats.org/officeDocument/2006/customXml" ds:itemID="{68FFB134-3F4E-40A4-8F0A-E5CB4AB94D1F}">
-  <ds:schemaRefs>
-    <ds:schemaRef ds:uri="http://purl.org/dc/elements/1.1/"/>
-    <ds:schemaRef ds:uri="http://schemas.microsoft.com/office/2006/metadata/properties"/>
-    <ds:schemaRef ds:uri="9e5ebb6e-1584-4dc0-b988-3e8cf38876a9"/>
-    <ds:schemaRef ds:uri="http://purl.org/dc/terms/"/>
-    <ds:schemaRef ds:uri="http://schemas.openxmlformats.org/package/2006/metadata/core-properties"/>
-    <ds:schemaRef ds:uri="http://purl.org/dc/dcmitype/"/>
-    <ds:schemaRef ds:uri="http://schemas.microsoft.com/office/2006/documentManagement/types"/>
-    <ds:schemaRef ds:uri="http://schemas.microsoft.com/office/infopath/2007/PartnerControls"/>
-    <ds:schemaRef ds:uri="http://www.w3.org/XML/1998/namespace"/>
-  </ds:schemaRefs>
-</ds:datastoreItem>
 </file>
--- a/public/specterm2020.docx
+++ b/public/specterm2020.docx
@@ -2342,7 +2342,7 @@
               </w:rPr>
             </w:pPr>
             <w:r>
-              <w:t>{#year1</w:t>
+              <w:t>{#year0</w:t>
             </w:r>
             <w:proofErr w:type="gramStart"/>
             <w:r>
@@ -2372,7 +2372,7 @@
           </w:p>
           <w:p>
             <w:r>
-              <w:t>{#year1} {</w:t>
+              <w:t>{#year0} {</w:t>
             </w:r>
             <w:proofErr w:type="spellStart"/>
             <w:r>
@@ -2380,7 +2380,7 @@
             </w:r>
             <w:proofErr w:type="spellEnd"/>
             <w:r>
-              <w:t>} {/year1}</w:t>
+              <w:t>} {/year0}</w:t>
             </w:r>
           </w:p>
         </w:tc>
@@ -2497,6 +2497,781 @@
           </w:tcPr>
           <w:p>
             <w:r>
+              <w:t xml:space="preserve">COMPULSORY MODULES: </w:t>
+            </w:r>
+          </w:p>
+          <w:p/>
+        </w:tc>
+        <w:tc>
+          <w:tcPr>
+            <w:tcW w:w="1588" w:type="dxa"/>
+            <w:gridSpan w:val="3"/>
+          </w:tcPr>
+          <w:p/>
+        </w:tc>
+        <w:tc>
+          <w:tcPr>
+            <w:tcW w:w="1589" w:type="dxa"/>
+            <w:gridSpan w:val="2"/>
+          </w:tcPr>
+          <w:p/>
+        </w:tc>
+        <w:tc>
+          <w:tcPr>
+            <w:tcW w:w="1588" w:type="dxa"/>
+            <w:gridSpan w:val="4"/>
+          </w:tcPr>
+          <w:p/>
+        </w:tc>
+        <w:tc>
+          <w:tcPr>
+            <w:tcW w:w="1589" w:type="dxa"/>
+            <w:gridSpan w:val="3"/>
+          </w:tcPr>
+          <w:p/>
+        </w:tc>
+        <w:tc>
+          <w:tcPr>
+            <w:tcW w:w="1701" w:type="dxa"/>
+            <w:gridSpan w:val="2"/>
+          </w:tcPr>
+          <w:p/>
+        </w:tc>
+      </w:tr>
+      <w:tr>
+        <w:tc>
+          <w:tcPr>
+            <w:tcW w:w="7909" w:type="dxa"/>
+            <w:gridSpan w:val="6"/>
+          </w:tcPr>
+          <w:p>
+            <w:r>
+              <w:t>{#year0} {#</w:t>
+            </w:r>
+            <w:proofErr w:type="gramStart"/>
+            <w:r>
+              <w:t>rules}{</w:t>
+            </w:r>
+            <w:proofErr w:type="gramEnd"/>
+            <w:r>
+              <w:t>#compulsory}</w:t>
+            </w:r>
+            <w:r>
+              <w:rPr>
+                <w:b/>
+                <w:bCs/>
+              </w:rPr>
+              <w:t>{ruleText}</w:t>
+            </w:r>
+          </w:p>
+        </w:tc>
+        <w:tc>
+          <w:tcPr>
+            <w:tcW w:w="1588" w:type="dxa"/>
+            <w:gridSpan w:val="3"/>
+          </w:tcPr>
+          <w:p/>
+        </w:tc>
+        <w:tc>
+          <w:tcPr>
+            <w:tcW w:w="1589" w:type="dxa"/>
+            <w:gridSpan w:val="2"/>
+          </w:tcPr>
+          <w:p/>
+        </w:tc>
+        <w:tc>
+          <w:tcPr>
+            <w:tcW w:w="1588" w:type="dxa"/>
+            <w:gridSpan w:val="4"/>
+          </w:tcPr>
+          <w:p/>
+        </w:tc>
+        <w:tc>
+          <w:tcPr>
+            <w:tcW w:w="1589" w:type="dxa"/>
+            <w:gridSpan w:val="3"/>
+          </w:tcPr>
+          <w:p/>
+        </w:tc>
+        <w:tc>
+          <w:tcPr>
+            <w:tcW w:w="1701" w:type="dxa"/>
+            <w:gridSpan w:val="2"/>
+          </w:tcPr>
+          <w:p/>
+        </w:tc>
+      </w:tr>
+      <w:tr>
+        <w:tc>
+          <w:tcPr>
+            <w:tcW w:w="7909" w:type="dxa"/>
+            <w:gridSpan w:val="6"/>
+          </w:tcPr>
+          <w:p>
+            <w:r>
+              <w:t>{#</w:t>
+            </w:r>
+            <w:proofErr w:type="gramStart"/>
+            <w:r>
+              <w:t>module}{</w:t>
+            </w:r>
+            <w:proofErr w:type="gramEnd"/>
+            <w:r>
+              <w:t>moduleTitle}</w:t>
+            </w:r>
+          </w:p>
+        </w:tc>
+        <w:tc>
+          <w:tcPr>
+            <w:tcW w:w="1588" w:type="dxa"/>
+            <w:gridSpan w:val="3"/>
+          </w:tcPr>
+          <w:p>
+            <w:r>
+              <w:t>{</w:t>
+            </w:r>
+            <w:proofErr w:type="spellStart"/>
+            <w:r>
+              <w:t>moduleCredits</w:t>
+            </w:r>
+            <w:proofErr w:type="spellEnd"/>
+            <w:r>
+              <w:t>}</w:t>
+            </w:r>
+          </w:p>
+        </w:tc>
+        <w:tc>
+          <w:tcPr>
+            <w:tcW w:w="1589" w:type="dxa"/>
+            <w:gridSpan w:val="2"/>
+          </w:tcPr>
+          <w:p>
+            <w:r>
+              <w:t>{</w:t>
+            </w:r>
+            <w:proofErr w:type="spellStart"/>
+            <w:r>
+              <w:t>moduleLevel</w:t>
+            </w:r>
+            <w:proofErr w:type="spellEnd"/>
+            <w:r>
+              <w:t>}</w:t>
+            </w:r>
+          </w:p>
+        </w:tc>
+        <w:tc>
+          <w:tcPr>
+            <w:tcW w:w="1588" w:type="dxa"/>
+            <w:gridSpan w:val="4"/>
+          </w:tcPr>
+          <w:p>
+            <w:r>
+              <w:t>{</w:t>
+            </w:r>
+            <w:proofErr w:type="spellStart"/>
+            <w:r>
+              <w:t>moduleCode</w:t>
+            </w:r>
+            <w:proofErr w:type="spellEnd"/>
+            <w:r>
+              <w:t>}</w:t>
+            </w:r>
+          </w:p>
+        </w:tc>
+        <w:tc>
+          <w:tcPr>
+            <w:tcW w:w="1589" w:type="dxa"/>
+            <w:gridSpan w:val="3"/>
+          </w:tcPr>
+          <w:p>
+            <w:r>
+              <w:t>2020/21</w:t>
+            </w:r>
+          </w:p>
+        </w:tc>
+        <w:tc>
+          <w:tcPr>
+            <w:tcW w:w="1701" w:type="dxa"/>
+            <w:gridSpan w:val="2"/>
+          </w:tcPr>
+          <w:p>
+            <w:r>
+              <w:t>{</w:t>
+            </w:r>
+            <w:proofErr w:type="spellStart"/>
+            <w:r>
+              <w:t>moduleSemester</w:t>
+            </w:r>
+            <w:proofErr w:type="spellEnd"/>
+            <w:r>
+              <w:t>}{/</w:t>
+            </w:r>
+            <w:proofErr w:type="gramStart"/>
+            <w:r>
+              <w:t>module}{</w:t>
+            </w:r>
+            <w:proofErr w:type="gramEnd"/>
+            <w:r>
+              <w:t>/compulsory}{/rules} {/year0}</w:t>
+            </w:r>
+          </w:p>
+        </w:tc>
+      </w:tr>
+      <w:tr>
+        <w:tc>
+          <w:tcPr>
+            <w:tcW w:w="7909" w:type="dxa"/>
+            <w:gridSpan w:val="6"/>
+          </w:tcPr>
+          <w:p>
+            <w:r>
+              <w:t xml:space="preserve">OPTIONAL MODULES: </w:t>
+            </w:r>
+            <w:r>
+              <w:rPr>
+                <w:rFonts w:cs="Arial"/>
+                <w:sz w:val="20"/>
+                <w:szCs w:val="20"/>
+              </w:rPr>
+              <w:t xml:space="preserve">Should there be any rules </w:t>
+            </w:r>
+            <w:r>
+              <w:rPr>
+                <w:rFonts w:cs="Arial"/>
+                <w:sz w:val="20"/>
+                <w:szCs w:val="20"/>
+              </w:rPr>
+              <w:t>that</w:t>
+            </w:r>
+            <w:r>
+              <w:rPr>
+                <w:rFonts w:cs="Arial"/>
+                <w:sz w:val="20"/>
+                <w:szCs w:val="20"/>
+              </w:rPr>
+              <w:t xml:space="preserve"> dictate the choice of optional modules, please provide details.</w:t>
+            </w:r>
+          </w:p>
+        </w:tc>
+        <w:tc>
+          <w:tcPr>
+            <w:tcW w:w="1588" w:type="dxa"/>
+            <w:gridSpan w:val="3"/>
+          </w:tcPr>
+          <w:p/>
+        </w:tc>
+        <w:tc>
+          <w:tcPr>
+            <w:tcW w:w="1589" w:type="dxa"/>
+            <w:gridSpan w:val="2"/>
+          </w:tcPr>
+          <w:p/>
+        </w:tc>
+        <w:tc>
+          <w:tcPr>
+            <w:tcW w:w="1588" w:type="dxa"/>
+            <w:gridSpan w:val="4"/>
+          </w:tcPr>
+          <w:p/>
+        </w:tc>
+        <w:tc>
+          <w:tcPr>
+            <w:tcW w:w="1589" w:type="dxa"/>
+            <w:gridSpan w:val="3"/>
+          </w:tcPr>
+          <w:p/>
+        </w:tc>
+        <w:tc>
+          <w:tcPr>
+            <w:tcW w:w="1701" w:type="dxa"/>
+            <w:gridSpan w:val="2"/>
+          </w:tcPr>
+          <w:p/>
+        </w:tc>
+      </w:tr>
+      <w:tr>
+        <w:tc>
+          <w:tcPr>
+            <w:tcW w:w="7909" w:type="dxa"/>
+            <w:gridSpan w:val="6"/>
+          </w:tcPr>
+          <w:p>
+            <w:r>
+              <w:t>{#year0} {#</w:t>
+            </w:r>
+            <w:proofErr w:type="gramStart"/>
+            <w:r>
+              <w:t>rules}{</w:t>
+            </w:r>
+            <w:proofErr w:type="gramEnd"/>
+            <w:r>
+              <w:t>#optional}</w:t>
+            </w:r>
+            <w:r>
+              <w:rPr>
+                <w:b/>
+                <w:bCs/>
+              </w:rPr>
+              <w:t>{ruleText}</w:t>
+            </w:r>
+          </w:p>
+        </w:tc>
+        <w:tc>
+          <w:tcPr>
+            <w:tcW w:w="1588" w:type="dxa"/>
+            <w:gridSpan w:val="3"/>
+          </w:tcPr>
+          <w:p/>
+        </w:tc>
+        <w:tc>
+          <w:tcPr>
+            <w:tcW w:w="1589" w:type="dxa"/>
+            <w:gridSpan w:val="2"/>
+          </w:tcPr>
+          <w:p/>
+        </w:tc>
+        <w:tc>
+          <w:tcPr>
+            <w:tcW w:w="1588" w:type="dxa"/>
+            <w:gridSpan w:val="4"/>
+          </w:tcPr>
+          <w:p/>
+        </w:tc>
+        <w:tc>
+          <w:tcPr>
+            <w:tcW w:w="1589" w:type="dxa"/>
+            <w:gridSpan w:val="3"/>
+          </w:tcPr>
+          <w:p/>
+        </w:tc>
+        <w:tc>
+          <w:tcPr>
+            <w:tcW w:w="1701" w:type="dxa"/>
+            <w:gridSpan w:val="2"/>
+          </w:tcPr>
+          <w:p/>
+        </w:tc>
+      </w:tr>
+      <w:tr>
+        <w:tc>
+          <w:tcPr>
+            <w:tcW w:w="7909" w:type="dxa"/>
+            <w:gridSpan w:val="6"/>
+          </w:tcPr>
+          <w:p>
+            <w:r>
+              <w:t>{#</w:t>
+            </w:r>
+            <w:proofErr w:type="gramStart"/>
+            <w:r>
+              <w:t>module}{</w:t>
+            </w:r>
+            <w:proofErr w:type="gramEnd"/>
+            <w:r>
+              <w:t>moduleTitle}</w:t>
+            </w:r>
+          </w:p>
+        </w:tc>
+        <w:tc>
+          <w:tcPr>
+            <w:tcW w:w="1588" w:type="dxa"/>
+            <w:gridSpan w:val="3"/>
+          </w:tcPr>
+          <w:p>
+            <w:r>
+              <w:t>{</w:t>
+            </w:r>
+            <w:proofErr w:type="spellStart"/>
+            <w:r>
+              <w:t>moduleCredits</w:t>
+            </w:r>
+            <w:proofErr w:type="spellEnd"/>
+            <w:r>
+              <w:t>}</w:t>
+            </w:r>
+          </w:p>
+        </w:tc>
+        <w:tc>
+          <w:tcPr>
+            <w:tcW w:w="1589" w:type="dxa"/>
+            <w:gridSpan w:val="2"/>
+          </w:tcPr>
+          <w:p>
+            <w:r>
+              <w:t>{</w:t>
+            </w:r>
+            <w:proofErr w:type="spellStart"/>
+            <w:r>
+              <w:t>moduleLevel</w:t>
+            </w:r>
+            <w:proofErr w:type="spellEnd"/>
+            <w:r>
+              <w:t>}</w:t>
+            </w:r>
+          </w:p>
+        </w:tc>
+        <w:tc>
+          <w:tcPr>
+            <w:tcW w:w="1588" w:type="dxa"/>
+            <w:gridSpan w:val="4"/>
+          </w:tcPr>
+          <w:p>
+            <w:r>
+              <w:t>{</w:t>
+            </w:r>
+            <w:proofErr w:type="spellStart"/>
+            <w:r>
+              <w:t>moduleCode</w:t>
+            </w:r>
+            <w:proofErr w:type="spellEnd"/>
+            <w:r>
+              <w:t>}</w:t>
+            </w:r>
+          </w:p>
+        </w:tc>
+        <w:tc>
+          <w:tcPr>
+            <w:tcW w:w="1589" w:type="dxa"/>
+            <w:gridSpan w:val="3"/>
+          </w:tcPr>
+          <w:p>
+            <w:r>
+              <w:t>2020/21</w:t>
+            </w:r>
+          </w:p>
+        </w:tc>
+        <w:tc>
+          <w:tcPr>
+            <w:tcW w:w="1701" w:type="dxa"/>
+            <w:gridSpan w:val="2"/>
+          </w:tcPr>
+          <w:p>
+            <w:r>
+              <w:t>{</w:t>
+            </w:r>
+            <w:proofErr w:type="spellStart"/>
+            <w:r>
+              <w:t>moduleSemester</w:t>
+            </w:r>
+            <w:proofErr w:type="spellEnd"/>
+            <w:r>
+              <w:t>}{/</w:t>
+            </w:r>
+            <w:proofErr w:type="gramStart"/>
+            <w:r>
+              <w:t>module}{</w:t>
+            </w:r>
+            <w:proofErr w:type="gramEnd"/>
+            <w:r>
+              <w:t>/optional}{/rules} {/year0}</w:t>
+            </w:r>
+          </w:p>
+        </w:tc>
+      </w:tr>
+      <w:tr>
+        <w:tc>
+          <w:tcPr>
+            <w:tcW w:w="15964" w:type="dxa"/>
+            <w:gridSpan w:val="20"/>
+            <w:shd w:val="clear" w:color="auto" w:fill="EEECE1" w:themeFill="background2"/>
+          </w:tcPr>
+          <w:p/>
+        </w:tc>
+      </w:tr>
+      <w:tr>
+        <w:tc>
+          <w:tcPr>
+            <w:tcW w:w="7909" w:type="dxa"/>
+            <w:gridSpan w:val="6"/>
+          </w:tcPr>
+          <w:p>
+            <w:pPr>
+              <w:jc w:val="right"/>
+            </w:pPr>
+            <w:r>
+              <w:t>Sum of credits available at this point:</w:t>
+            </w:r>
+          </w:p>
+        </w:tc>
+        <w:tc>
+          <w:tcPr>
+            <w:tcW w:w="8055" w:type="dxa"/>
+            <w:gridSpan w:val="14"/>
+          </w:tcPr>
+          <w:p/>
+        </w:tc>
+      </w:tr>
+      <w:tr>
+        <w:tc>
+          <w:tcPr>
+            <w:tcW w:w="7909" w:type="dxa"/>
+            <w:gridSpan w:val="6"/>
+          </w:tcPr>
+          <w:p>
+            <w:pPr>
+              <w:jc w:val="right"/>
+            </w:pPr>
+            <w:r>
+              <w:rPr>
+                <w:rFonts w:cs="Arial"/>
+                <w:b/>
+                <w:szCs w:val="22"/>
+              </w:rPr>
+              <w:t>Qualification</w:t>
+            </w:r>
+            <w:r>
+              <w:rPr>
+                <w:rFonts w:cs="Arial"/>
+                <w:b/>
+                <w:szCs w:val="22"/>
+              </w:rPr>
+              <w:t>(</w:t>
+            </w:r>
+            <w:r>
+              <w:rPr>
+                <w:rFonts w:cs="Arial"/>
+                <w:b/>
+                <w:szCs w:val="22"/>
+              </w:rPr>
+              <w:t>s</w:t>
+            </w:r>
+            <w:r>
+              <w:rPr>
+                <w:rFonts w:cs="Arial"/>
+                <w:b/>
+                <w:szCs w:val="22"/>
+              </w:rPr>
+              <w:t>)</w:t>
+            </w:r>
+            <w:r>
+              <w:rPr>
+                <w:rFonts w:cs="Arial"/>
+                <w:b/>
+                <w:szCs w:val="22"/>
+              </w:rPr>
+              <w:t xml:space="preserve"> available upon completion of the modules above</w:t>
+            </w:r>
+            <w:r>
+              <w:rPr>
+                <w:rFonts w:cs="Arial"/>
+                <w:b/>
+                <w:szCs w:val="22"/>
+              </w:rPr>
+              <w:t>:</w:t>
+            </w:r>
+          </w:p>
+        </w:tc>
+        <w:tc>
+          <w:tcPr>
+            <w:tcW w:w="8055" w:type="dxa"/>
+            <w:gridSpan w:val="14"/>
+          </w:tcPr>
+          <w:p/>
+        </w:tc>
+      </w:tr>
+      <w:tr>
+        <w:tc>
+          <w:tcPr>
+            <w:tcW w:w="15964" w:type="dxa"/>
+            <w:gridSpan w:val="20"/>
+          </w:tcPr>
+          <w:p>
+            <w:r>
+              <w:t>{/year0Exists}</w:t>
+            </w:r>
+          </w:p>
+        </w:tc>
+      </w:tr>
+      <w:tr>
+        <w:tc>
+          <w:tcPr>
+            <w:tcW w:w="7909" w:type="dxa"/>
+            <w:gridSpan w:val="6"/>
+          </w:tcPr>
+          <w:p>
+            <w:pPr>
+              <w:rPr>
+                <w:rFonts w:cs="Arial"/>
+                <w:sz w:val="20"/>
+                <w:szCs w:val="20"/>
+              </w:rPr>
+            </w:pPr>
+            <w:r>
+              <w:t>{#year1</w:t>
+            </w:r>
+            <w:proofErr w:type="gramStart"/>
+            <w:r>
+              <w:t>Exists}Module</w:t>
+            </w:r>
+            <w:proofErr w:type="gramEnd"/>
+            <w:r>
+              <w:t xml:space="preserve"> Title </w:t>
+            </w:r>
+            <w:r>
+              <w:rPr>
+                <w:rFonts w:cs="Arial"/>
+                <w:sz w:val="20"/>
+                <w:szCs w:val="20"/>
+              </w:rPr>
+              <w:t xml:space="preserve">(For JH and major/minor combination programmes, please indicate in brackets the School offering the module and of which component the </w:t>
+            </w:r>
+            <w:r>
+              <w:rPr>
+                <w:rFonts w:cs="Arial"/>
+                <w:sz w:val="20"/>
+                <w:szCs w:val="20"/>
+              </w:rPr>
+              <w:lastRenderedPageBreak/>
+              <w:t>module is part)</w:t>
+            </w:r>
+          </w:p>
+          <w:p>
+            <w:pPr>
+              <w:rPr>
+                <w:rFonts w:cs="Arial"/>
+                <w:sz w:val="20"/>
+                <w:szCs w:val="20"/>
+              </w:rPr>
+            </w:pPr>
+          </w:p>
+          <w:p>
+            <w:r>
+              <w:t>{#year1} {</w:t>
+            </w:r>
+            <w:proofErr w:type="spellStart"/>
+            <w:r>
+              <w:t>yearText</w:t>
+            </w:r>
+            <w:proofErr w:type="spellEnd"/>
+            <w:r>
+              <w:t>} {/year1}</w:t>
+            </w:r>
+          </w:p>
+        </w:tc>
+        <w:tc>
+          <w:tcPr>
+            <w:tcW w:w="1588" w:type="dxa"/>
+            <w:gridSpan w:val="3"/>
+          </w:tcPr>
+          <w:p>
+            <w:r>
+              <w:lastRenderedPageBreak/>
+              <w:t>Credits</w:t>
+            </w:r>
+          </w:p>
+        </w:tc>
+        <w:tc>
+          <w:tcPr>
+            <w:tcW w:w="1589" w:type="dxa"/>
+            <w:gridSpan w:val="2"/>
+          </w:tcPr>
+          <w:p>
+            <w:r>
+              <w:t>Level (</w:t>
+            </w:r>
+            <w:proofErr w:type="gramStart"/>
+            <w:r>
+              <w:t>e.g.</w:t>
+            </w:r>
+            <w:proofErr w:type="gramEnd"/>
+            <w:r>
+              <w:t xml:space="preserve"> </w:t>
+            </w:r>
+            <w:r>
+              <w:rPr>
+                <w:i/>
+              </w:rPr>
+              <w:t>L</w:t>
+            </w:r>
+            <w:r>
+              <w:rPr>
+                <w:i/>
+              </w:rPr>
+              <w:t>C</w:t>
+            </w:r>
+            <w:r>
+              <w:t xml:space="preserve">, </w:t>
+            </w:r>
+            <w:r>
+              <w:rPr>
+                <w:i/>
+              </w:rPr>
+              <w:t>LM</w:t>
+            </w:r>
+            <w:r>
+              <w:t>)</w:t>
+            </w:r>
+          </w:p>
+        </w:tc>
+        <w:tc>
+          <w:tcPr>
+            <w:tcW w:w="1588" w:type="dxa"/>
+            <w:gridSpan w:val="4"/>
+          </w:tcPr>
+          <w:p>
+            <w:r>
+              <w:t>Module code (</w:t>
+            </w:r>
+            <w:r>
+              <w:rPr>
+                <w:i/>
+              </w:rPr>
+              <w:t>TBC</w:t>
+            </w:r>
+            <w:r>
+              <w:t xml:space="preserve"> for new </w:t>
+            </w:r>
+            <w:r>
+              <w:lastRenderedPageBreak/>
+              <w:t xml:space="preserve">modules) </w:t>
+            </w:r>
+          </w:p>
+        </w:tc>
+        <w:tc>
+          <w:tcPr>
+            <w:tcW w:w="1589" w:type="dxa"/>
+            <w:gridSpan w:val="3"/>
+          </w:tcPr>
+          <w:p>
+            <w:r>
+              <w:lastRenderedPageBreak/>
+              <w:t>Effective from (</w:t>
+            </w:r>
+            <w:proofErr w:type="gramStart"/>
+            <w:r>
+              <w:t>e.g.</w:t>
+            </w:r>
+            <w:proofErr w:type="gramEnd"/>
+            <w:r>
+              <w:t xml:space="preserve"> 2020/21)</w:t>
+            </w:r>
+          </w:p>
+        </w:tc>
+        <w:tc>
+          <w:tcPr>
+            <w:tcW w:w="1701" w:type="dxa"/>
+            <w:gridSpan w:val="2"/>
+          </w:tcPr>
+          <w:p>
+            <w:r>
+              <w:t xml:space="preserve">Semester in which the </w:t>
+            </w:r>
+            <w:r>
+              <w:lastRenderedPageBreak/>
+              <w:t>module will run</w:t>
+            </w:r>
+          </w:p>
+        </w:tc>
+      </w:tr>
+      <w:tr>
+        <w:tc>
+          <w:tcPr>
+            <w:tcW w:w="7909" w:type="dxa"/>
+            <w:gridSpan w:val="6"/>
+          </w:tcPr>
+          <w:p>
+            <w:r>
+              <w:lastRenderedPageBreak/>
               <w:t xml:space="preserve">COMPULSORY MODULES: </w:t>
             </w:r>
           </w:p>
@@ -3124,7 +3899,309 @@
                 <w:sz w:val="20"/>
                 <w:szCs w:val="20"/>
               </w:rPr>
-              <w:t xml:space="preserve">(For JH and major/minor combination programmes, please indicate in brackets the School offering the module and of which component the </w:t>
+              <w:t>(For JH and major/minor combination programmes, please indicate in brackets the School offering the module and of which component the module is part)</w:t>
+            </w:r>
+          </w:p>
+        </w:tc>
+        <w:tc>
+          <w:tcPr>
+            <w:tcW w:w="1588" w:type="dxa"/>
+            <w:gridSpan w:val="3"/>
+          </w:tcPr>
+          <w:p>
+            <w:r>
+              <w:t>Credits</w:t>
+            </w:r>
+          </w:p>
+        </w:tc>
+        <w:tc>
+          <w:tcPr>
+            <w:tcW w:w="1589" w:type="dxa"/>
+            <w:gridSpan w:val="2"/>
+          </w:tcPr>
+          <w:p>
+            <w:r>
+              <w:t>Level (</w:t>
+            </w:r>
+            <w:proofErr w:type="gramStart"/>
+            <w:r>
+              <w:t>e.g.</w:t>
+            </w:r>
+            <w:proofErr w:type="gramEnd"/>
+            <w:r>
+              <w:t xml:space="preserve"> </w:t>
+            </w:r>
+            <w:r>
+              <w:rPr>
+                <w:i/>
+              </w:rPr>
+              <w:t>L</w:t>
+            </w:r>
+            <w:r>
+              <w:rPr>
+                <w:i/>
+              </w:rPr>
+              <w:t>C</w:t>
+            </w:r>
+            <w:r>
+              <w:t xml:space="preserve">, </w:t>
+            </w:r>
+            <w:r>
+              <w:rPr>
+                <w:i/>
+              </w:rPr>
+              <w:t>LM</w:t>
+            </w:r>
+            <w:r>
+              <w:t>)</w:t>
+            </w:r>
+          </w:p>
+        </w:tc>
+        <w:tc>
+          <w:tcPr>
+            <w:tcW w:w="1588" w:type="dxa"/>
+            <w:gridSpan w:val="4"/>
+          </w:tcPr>
+          <w:p>
+            <w:r>
+              <w:t>Module code (</w:t>
+            </w:r>
+            <w:r>
+              <w:rPr>
+                <w:i/>
+              </w:rPr>
+              <w:t>TBC</w:t>
+            </w:r>
+            <w:r>
+              <w:t xml:space="preserve"> for new modules) </w:t>
+            </w:r>
+          </w:p>
+        </w:tc>
+        <w:tc>
+          <w:tcPr>
+            <w:tcW w:w="1589" w:type="dxa"/>
+            <w:gridSpan w:val="3"/>
+          </w:tcPr>
+          <w:p>
+            <w:r>
+              <w:t>Effective from (</w:t>
+            </w:r>
+            <w:proofErr w:type="gramStart"/>
+            <w:r>
+              <w:t>e.g.</w:t>
+            </w:r>
+            <w:proofErr w:type="gramEnd"/>
+            <w:r>
+              <w:t xml:space="preserve"> 2020/21)</w:t>
+            </w:r>
+          </w:p>
+        </w:tc>
+        <w:tc>
+          <w:tcPr>
+            <w:tcW w:w="1701" w:type="dxa"/>
+            <w:gridSpan w:val="2"/>
+          </w:tcPr>
+          <w:p>
+            <w:r>
+              <w:t>Semester in which the module will run</w:t>
+            </w:r>
+          </w:p>
+        </w:tc>
+      </w:tr>
+      <w:tr>
+        <w:tc>
+          <w:tcPr>
+            <w:tcW w:w="7909" w:type="dxa"/>
+            <w:gridSpan w:val="6"/>
+          </w:tcPr>
+          <w:p>
+            <w:r>
+              <w:t>COMPULSORY MODULES:</w:t>
+            </w:r>
+          </w:p>
+          <w:p>
+            <w:r>
+              <w:t>{#year2} {#</w:t>
+            </w:r>
+            <w:proofErr w:type="gramStart"/>
+            <w:r>
+              <w:t>rules}{</w:t>
+            </w:r>
+            <w:proofErr w:type="gramEnd"/>
+            <w:r>
+              <w:t>#compulsory}</w:t>
+            </w:r>
+            <w:r>
+              <w:rPr>
+                <w:b/>
+                <w:bCs/>
+              </w:rPr>
+              <w:t>{ruleText}</w:t>
+            </w:r>
+          </w:p>
+        </w:tc>
+        <w:tc>
+          <w:tcPr>
+            <w:tcW w:w="1588" w:type="dxa"/>
+            <w:gridSpan w:val="3"/>
+          </w:tcPr>
+          <w:p/>
+        </w:tc>
+        <w:tc>
+          <w:tcPr>
+            <w:tcW w:w="1589" w:type="dxa"/>
+            <w:gridSpan w:val="2"/>
+          </w:tcPr>
+          <w:p/>
+        </w:tc>
+        <w:tc>
+          <w:tcPr>
+            <w:tcW w:w="1588" w:type="dxa"/>
+            <w:gridSpan w:val="4"/>
+          </w:tcPr>
+          <w:p/>
+        </w:tc>
+        <w:tc>
+          <w:tcPr>
+            <w:tcW w:w="1589" w:type="dxa"/>
+            <w:gridSpan w:val="3"/>
+          </w:tcPr>
+          <w:p/>
+        </w:tc>
+        <w:tc>
+          <w:tcPr>
+            <w:tcW w:w="1701" w:type="dxa"/>
+            <w:gridSpan w:val="2"/>
+          </w:tcPr>
+          <w:p/>
+        </w:tc>
+      </w:tr>
+      <w:tr>
+        <w:tc>
+          <w:tcPr>
+            <w:tcW w:w="7909" w:type="dxa"/>
+            <w:gridSpan w:val="6"/>
+          </w:tcPr>
+          <w:p>
+            <w:r>
+              <w:lastRenderedPageBreak/>
+              <w:t>{#</w:t>
+            </w:r>
+            <w:proofErr w:type="gramStart"/>
+            <w:r>
+              <w:t>module}{</w:t>
+            </w:r>
+            <w:proofErr w:type="gramEnd"/>
+            <w:r>
+              <w:t>moduleTitle}</w:t>
+            </w:r>
+          </w:p>
+        </w:tc>
+        <w:tc>
+          <w:tcPr>
+            <w:tcW w:w="1588" w:type="dxa"/>
+            <w:gridSpan w:val="3"/>
+          </w:tcPr>
+          <w:p>
+            <w:r>
+              <w:t>{</w:t>
+            </w:r>
+            <w:proofErr w:type="spellStart"/>
+            <w:r>
+              <w:t>moduleCredits</w:t>
+            </w:r>
+            <w:proofErr w:type="spellEnd"/>
+            <w:r>
+              <w:t>}</w:t>
+            </w:r>
+          </w:p>
+        </w:tc>
+        <w:tc>
+          <w:tcPr>
+            <w:tcW w:w="1589" w:type="dxa"/>
+            <w:gridSpan w:val="2"/>
+          </w:tcPr>
+          <w:p>
+            <w:r>
+              <w:t>{</w:t>
+            </w:r>
+            <w:proofErr w:type="spellStart"/>
+            <w:r>
+              <w:t>moduleLevel</w:t>
+            </w:r>
+            <w:proofErr w:type="spellEnd"/>
+            <w:r>
+              <w:t>}</w:t>
+            </w:r>
+          </w:p>
+        </w:tc>
+        <w:tc>
+          <w:tcPr>
+            <w:tcW w:w="1588" w:type="dxa"/>
+            <w:gridSpan w:val="4"/>
+          </w:tcPr>
+          <w:p>
+            <w:r>
+              <w:t>{</w:t>
+            </w:r>
+            <w:proofErr w:type="spellStart"/>
+            <w:r>
+              <w:t>moduleCode</w:t>
+            </w:r>
+            <w:proofErr w:type="spellEnd"/>
+            <w:r>
+              <w:t>}</w:t>
+            </w:r>
+          </w:p>
+        </w:tc>
+        <w:tc>
+          <w:tcPr>
+            <w:tcW w:w="1589" w:type="dxa"/>
+            <w:gridSpan w:val="3"/>
+          </w:tcPr>
+          <w:p>
+            <w:r>
+              <w:t>2020/21</w:t>
+            </w:r>
+          </w:p>
+        </w:tc>
+        <w:tc>
+          <w:tcPr>
+            <w:tcW w:w="1701" w:type="dxa"/>
+            <w:gridSpan w:val="2"/>
+          </w:tcPr>
+          <w:p>
+            <w:r>
+              <w:t>{</w:t>
+            </w:r>
+            <w:proofErr w:type="spellStart"/>
+            <w:r>
+              <w:t>moduleSemester</w:t>
+            </w:r>
+            <w:proofErr w:type="spellEnd"/>
+            <w:r>
+              <w:t>}{/</w:t>
+            </w:r>
+            <w:proofErr w:type="gramStart"/>
+            <w:r>
+              <w:t>module}{</w:t>
+            </w:r>
+            <w:proofErr w:type="gramEnd"/>
+            <w:r>
+              <w:t>/compulsory}{/rules} {/year2}</w:t>
+            </w:r>
+          </w:p>
+        </w:tc>
+      </w:tr>
+      <w:tr>
+        <w:tc>
+          <w:tcPr>
+            <w:tcW w:w="7909" w:type="dxa"/>
+            <w:gridSpan w:val="6"/>
+          </w:tcPr>
+          <w:p>
+            <w:r>
+              <w:t xml:space="preserve">OPTIONAL MODULES: </w:t>
             </w:r>
             <w:r>
               <w:rPr>
@@ -3132,329 +4209,7 @@
                 <w:sz w:val="20"/>
                 <w:szCs w:val="20"/>
               </w:rPr>
-              <w:lastRenderedPageBreak/>
-              <w:t>module is part)</w:t>
-            </w:r>
-          </w:p>
-        </w:tc>
-        <w:tc>
-          <w:tcPr>
-            <w:tcW w:w="1588" w:type="dxa"/>
-            <w:gridSpan w:val="3"/>
-          </w:tcPr>
-          <w:p>
-            <w:r>
-              <w:lastRenderedPageBreak/>
-              <w:t>Credits</w:t>
-            </w:r>
-          </w:p>
-        </w:tc>
-        <w:tc>
-          <w:tcPr>
-            <w:tcW w:w="1589" w:type="dxa"/>
-            <w:gridSpan w:val="2"/>
-          </w:tcPr>
-          <w:p>
-            <w:r>
-              <w:t>Level (</w:t>
-            </w:r>
-            <w:proofErr w:type="gramStart"/>
-            <w:r>
-              <w:t>e.g.</w:t>
-            </w:r>
-            <w:proofErr w:type="gramEnd"/>
-            <w:r>
-              <w:t xml:space="preserve"> </w:t>
-            </w:r>
-            <w:r>
-              <w:rPr>
-                <w:i/>
-              </w:rPr>
-              <w:t>L</w:t>
-            </w:r>
-            <w:r>
-              <w:rPr>
-                <w:i/>
-              </w:rPr>
-              <w:t>C</w:t>
-            </w:r>
-            <w:r>
-              <w:t xml:space="preserve">, </w:t>
-            </w:r>
-            <w:r>
-              <w:rPr>
-                <w:i/>
-              </w:rPr>
-              <w:t>LM</w:t>
-            </w:r>
-            <w:r>
-              <w:t>)</w:t>
-            </w:r>
-          </w:p>
-        </w:tc>
-        <w:tc>
-          <w:tcPr>
-            <w:tcW w:w="1588" w:type="dxa"/>
-            <w:gridSpan w:val="4"/>
-          </w:tcPr>
-          <w:p>
-            <w:r>
-              <w:t>Module code (</w:t>
-            </w:r>
-            <w:r>
-              <w:rPr>
-                <w:i/>
-              </w:rPr>
-              <w:t>TBC</w:t>
-            </w:r>
-            <w:r>
-              <w:t xml:space="preserve"> for new </w:t>
-            </w:r>
-            <w:r>
-              <w:lastRenderedPageBreak/>
-              <w:t xml:space="preserve">modules) </w:t>
-            </w:r>
-          </w:p>
-        </w:tc>
-        <w:tc>
-          <w:tcPr>
-            <w:tcW w:w="1589" w:type="dxa"/>
-            <w:gridSpan w:val="3"/>
-          </w:tcPr>
-          <w:p>
-            <w:r>
-              <w:lastRenderedPageBreak/>
-              <w:t>Effective from (</w:t>
-            </w:r>
-            <w:proofErr w:type="gramStart"/>
-            <w:r>
-              <w:t>e.g.</w:t>
-            </w:r>
-            <w:proofErr w:type="gramEnd"/>
-            <w:r>
-              <w:t xml:space="preserve"> 2020/21)</w:t>
-            </w:r>
-          </w:p>
-        </w:tc>
-        <w:tc>
-          <w:tcPr>
-            <w:tcW w:w="1701" w:type="dxa"/>
-            <w:gridSpan w:val="2"/>
-          </w:tcPr>
-          <w:p>
-            <w:r>
-              <w:t xml:space="preserve">Semester in which the </w:t>
-            </w:r>
-            <w:r>
-              <w:lastRenderedPageBreak/>
-              <w:t>module will run</w:t>
-            </w:r>
-          </w:p>
-        </w:tc>
-      </w:tr>
-      <w:tr>
-        <w:tc>
-          <w:tcPr>
-            <w:tcW w:w="7909" w:type="dxa"/>
-            <w:gridSpan w:val="6"/>
-          </w:tcPr>
-          <w:p>
-            <w:r>
-              <w:lastRenderedPageBreak/>
-              <w:t>COMPULSORY MODULES:</w:t>
-            </w:r>
-          </w:p>
-          <w:p>
-            <w:r>
-              <w:t>{#year2} {#</w:t>
-            </w:r>
-            <w:proofErr w:type="gramStart"/>
-            <w:r>
-              <w:t>rules}{</w:t>
-            </w:r>
-            <w:proofErr w:type="gramEnd"/>
-            <w:r>
-              <w:t>#compulsory}</w:t>
-            </w:r>
-            <w:r>
-              <w:rPr>
-                <w:b/>
-                <w:bCs/>
-              </w:rPr>
-              <w:t>{ruleText}</w:t>
-            </w:r>
-          </w:p>
-        </w:tc>
-        <w:tc>
-          <w:tcPr>
-            <w:tcW w:w="1588" w:type="dxa"/>
-            <w:gridSpan w:val="3"/>
-          </w:tcPr>
-          <w:p/>
-        </w:tc>
-        <w:tc>
-          <w:tcPr>
-            <w:tcW w:w="1589" w:type="dxa"/>
-            <w:gridSpan w:val="2"/>
-          </w:tcPr>
-          <w:p/>
-        </w:tc>
-        <w:tc>
-          <w:tcPr>
-            <w:tcW w:w="1588" w:type="dxa"/>
-            <w:gridSpan w:val="4"/>
-          </w:tcPr>
-          <w:p/>
-        </w:tc>
-        <w:tc>
-          <w:tcPr>
-            <w:tcW w:w="1589" w:type="dxa"/>
-            <w:gridSpan w:val="3"/>
-          </w:tcPr>
-          <w:p/>
-        </w:tc>
-        <w:tc>
-          <w:tcPr>
-            <w:tcW w:w="1701" w:type="dxa"/>
-            <w:gridSpan w:val="2"/>
-          </w:tcPr>
-          <w:p/>
-        </w:tc>
-      </w:tr>
-      <w:tr>
-        <w:tc>
-          <w:tcPr>
-            <w:tcW w:w="7909" w:type="dxa"/>
-            <w:gridSpan w:val="6"/>
-          </w:tcPr>
-          <w:p>
-            <w:r>
-              <w:t>{#</w:t>
-            </w:r>
-            <w:proofErr w:type="gramStart"/>
-            <w:r>
-              <w:t>module}{</w:t>
-            </w:r>
-            <w:proofErr w:type="gramEnd"/>
-            <w:r>
-              <w:t>moduleTitle}</w:t>
-            </w:r>
-          </w:p>
-        </w:tc>
-        <w:tc>
-          <w:tcPr>
-            <w:tcW w:w="1588" w:type="dxa"/>
-            <w:gridSpan w:val="3"/>
-          </w:tcPr>
-          <w:p>
-            <w:r>
-              <w:t>{</w:t>
-            </w:r>
-            <w:proofErr w:type="spellStart"/>
-            <w:r>
-              <w:t>moduleCredits</w:t>
-            </w:r>
-            <w:proofErr w:type="spellEnd"/>
-            <w:r>
-              <w:t>}</w:t>
-            </w:r>
-          </w:p>
-        </w:tc>
-        <w:tc>
-          <w:tcPr>
-            <w:tcW w:w="1589" w:type="dxa"/>
-            <w:gridSpan w:val="2"/>
-          </w:tcPr>
-          <w:p>
-            <w:r>
-              <w:t>{</w:t>
-            </w:r>
-            <w:proofErr w:type="spellStart"/>
-            <w:r>
-              <w:t>moduleLevel</w:t>
-            </w:r>
-            <w:proofErr w:type="spellEnd"/>
-            <w:r>
-              <w:t>}</w:t>
-            </w:r>
-          </w:p>
-        </w:tc>
-        <w:tc>
-          <w:tcPr>
-            <w:tcW w:w="1588" w:type="dxa"/>
-            <w:gridSpan w:val="4"/>
-          </w:tcPr>
-          <w:p>
-            <w:r>
-              <w:t>{</w:t>
-            </w:r>
-            <w:proofErr w:type="spellStart"/>
-            <w:r>
-              <w:t>moduleCode</w:t>
-            </w:r>
-            <w:proofErr w:type="spellEnd"/>
-            <w:r>
-              <w:t>}</w:t>
-            </w:r>
-          </w:p>
-        </w:tc>
-        <w:tc>
-          <w:tcPr>
-            <w:tcW w:w="1589" w:type="dxa"/>
-            <w:gridSpan w:val="3"/>
-          </w:tcPr>
-          <w:p>
-            <w:r>
-              <w:t>202</w:t>
-            </w:r>
-            <w:r>
-              <w:t>0</w:t>
-            </w:r>
-            <w:r>
-              <w:t>/2</w:t>
-            </w:r>
-            <w:r>
-              <w:t>1</w:t>
-            </w:r>
-          </w:p>
-        </w:tc>
-        <w:tc>
-          <w:tcPr>
-            <w:tcW w:w="1701" w:type="dxa"/>
-            <w:gridSpan w:val="2"/>
-          </w:tcPr>
-          <w:p>
-            <w:r>
-              <w:t>{</w:t>
-            </w:r>
-            <w:proofErr w:type="spellStart"/>
-            <w:r>
-              <w:t>moduleSemester</w:t>
-            </w:r>
-            <w:proofErr w:type="spellEnd"/>
-            <w:r>
-              <w:t>}{/</w:t>
-            </w:r>
-            <w:proofErr w:type="gramStart"/>
-            <w:r>
-              <w:t>module}{</w:t>
-            </w:r>
-            <w:proofErr w:type="gramEnd"/>
-            <w:r>
-              <w:t>/compulsory}{/rules} {/year2}</w:t>
-            </w:r>
-          </w:p>
-        </w:tc>
-      </w:tr>
-      <w:tr>
-        <w:tc>
-          <w:tcPr>
-            <w:tcW w:w="7909" w:type="dxa"/>
-            <w:gridSpan w:val="6"/>
-          </w:tcPr>
-          <w:p>
-            <w:r>
-              <w:t xml:space="preserve">OPTIONAL MODULES: </w:t>
+              <w:t xml:space="preserve">Should there be any rules </w:t>
             </w:r>
             <w:r>
               <w:rPr>
@@ -3462,7 +4217,7 @@
                 <w:sz w:val="20"/>
                 <w:szCs w:val="20"/>
               </w:rPr>
-              <w:t xml:space="preserve">Should there be any rules </w:t>
+              <w:t>that</w:t>
             </w:r>
             <w:r>
               <w:rPr>
@@ -3470,7 +4225,373 @@
                 <w:sz w:val="20"/>
                 <w:szCs w:val="20"/>
               </w:rPr>
-              <w:t>that</w:t>
+              <w:t xml:space="preserve"> dictate the choice of optional modules, please provide details.</w:t>
+            </w:r>
+          </w:p>
+        </w:tc>
+        <w:tc>
+          <w:tcPr>
+            <w:tcW w:w="1588" w:type="dxa"/>
+            <w:gridSpan w:val="3"/>
+          </w:tcPr>
+          <w:p/>
+        </w:tc>
+        <w:tc>
+          <w:tcPr>
+            <w:tcW w:w="1589" w:type="dxa"/>
+            <w:gridSpan w:val="2"/>
+          </w:tcPr>
+          <w:p/>
+        </w:tc>
+        <w:tc>
+          <w:tcPr>
+            <w:tcW w:w="1588" w:type="dxa"/>
+            <w:gridSpan w:val="4"/>
+          </w:tcPr>
+          <w:p/>
+        </w:tc>
+        <w:tc>
+          <w:tcPr>
+            <w:tcW w:w="1589" w:type="dxa"/>
+            <w:gridSpan w:val="3"/>
+          </w:tcPr>
+          <w:p/>
+        </w:tc>
+        <w:tc>
+          <w:tcPr>
+            <w:tcW w:w="1701" w:type="dxa"/>
+            <w:gridSpan w:val="2"/>
+          </w:tcPr>
+          <w:p/>
+        </w:tc>
+      </w:tr>
+      <w:tr>
+        <w:tc>
+          <w:tcPr>
+            <w:tcW w:w="7909" w:type="dxa"/>
+            <w:gridSpan w:val="6"/>
+          </w:tcPr>
+          <w:p>
+            <w:r>
+              <w:t>{#year2} {#</w:t>
+            </w:r>
+            <w:proofErr w:type="gramStart"/>
+            <w:r>
+              <w:t>rules}{</w:t>
+            </w:r>
+            <w:proofErr w:type="gramEnd"/>
+            <w:r>
+              <w:t>#optional}</w:t>
+            </w:r>
+            <w:r>
+              <w:rPr>
+                <w:b/>
+                <w:bCs/>
+              </w:rPr>
+              <w:t>{ruleText}</w:t>
+            </w:r>
+          </w:p>
+        </w:tc>
+        <w:tc>
+          <w:tcPr>
+            <w:tcW w:w="1588" w:type="dxa"/>
+            <w:gridSpan w:val="3"/>
+          </w:tcPr>
+          <w:p/>
+        </w:tc>
+        <w:tc>
+          <w:tcPr>
+            <w:tcW w:w="1589" w:type="dxa"/>
+            <w:gridSpan w:val="2"/>
+          </w:tcPr>
+          <w:p/>
+        </w:tc>
+        <w:tc>
+          <w:tcPr>
+            <w:tcW w:w="1588" w:type="dxa"/>
+            <w:gridSpan w:val="4"/>
+          </w:tcPr>
+          <w:p/>
+        </w:tc>
+        <w:tc>
+          <w:tcPr>
+            <w:tcW w:w="1589" w:type="dxa"/>
+            <w:gridSpan w:val="3"/>
+          </w:tcPr>
+          <w:p/>
+        </w:tc>
+        <w:tc>
+          <w:tcPr>
+            <w:tcW w:w="1701" w:type="dxa"/>
+            <w:gridSpan w:val="2"/>
+          </w:tcPr>
+          <w:p/>
+        </w:tc>
+      </w:tr>
+      <w:tr>
+        <w:tc>
+          <w:tcPr>
+            <w:tcW w:w="7909" w:type="dxa"/>
+            <w:gridSpan w:val="6"/>
+          </w:tcPr>
+          <w:p>
+            <w:r>
+              <w:t>{#</w:t>
+            </w:r>
+            <w:proofErr w:type="gramStart"/>
+            <w:r>
+              <w:t>module}{</w:t>
+            </w:r>
+            <w:proofErr w:type="gramEnd"/>
+            <w:r>
+              <w:t>moduleTitle}</w:t>
+            </w:r>
+          </w:p>
+        </w:tc>
+        <w:tc>
+          <w:tcPr>
+            <w:tcW w:w="1588" w:type="dxa"/>
+            <w:gridSpan w:val="3"/>
+          </w:tcPr>
+          <w:p>
+            <w:r>
+              <w:t>{</w:t>
+            </w:r>
+            <w:proofErr w:type="spellStart"/>
+            <w:r>
+              <w:t>moduleCredits</w:t>
+            </w:r>
+            <w:proofErr w:type="spellEnd"/>
+            <w:r>
+              <w:t>}</w:t>
+            </w:r>
+          </w:p>
+        </w:tc>
+        <w:tc>
+          <w:tcPr>
+            <w:tcW w:w="1589" w:type="dxa"/>
+            <w:gridSpan w:val="2"/>
+          </w:tcPr>
+          <w:p>
+            <w:r>
+              <w:t>{</w:t>
+            </w:r>
+            <w:proofErr w:type="spellStart"/>
+            <w:r>
+              <w:t>moduleLevel</w:t>
+            </w:r>
+            <w:proofErr w:type="spellEnd"/>
+            <w:r>
+              <w:t>}</w:t>
+            </w:r>
+          </w:p>
+        </w:tc>
+        <w:tc>
+          <w:tcPr>
+            <w:tcW w:w="1588" w:type="dxa"/>
+            <w:gridSpan w:val="4"/>
+          </w:tcPr>
+          <w:p>
+            <w:r>
+              <w:t>{</w:t>
+            </w:r>
+            <w:proofErr w:type="spellStart"/>
+            <w:r>
+              <w:t>moduleCode</w:t>
+            </w:r>
+            <w:proofErr w:type="spellEnd"/>
+            <w:r>
+              <w:t>}</w:t>
+            </w:r>
+          </w:p>
+        </w:tc>
+        <w:tc>
+          <w:tcPr>
+            <w:tcW w:w="1589" w:type="dxa"/>
+            <w:gridSpan w:val="3"/>
+          </w:tcPr>
+          <w:p>
+            <w:r>
+              <w:t>2020/21</w:t>
+            </w:r>
+          </w:p>
+        </w:tc>
+        <w:tc>
+          <w:tcPr>
+            <w:tcW w:w="1701" w:type="dxa"/>
+            <w:gridSpan w:val="2"/>
+          </w:tcPr>
+          <w:p>
+            <w:r>
+              <w:t>{</w:t>
+            </w:r>
+            <w:proofErr w:type="spellStart"/>
+            <w:r>
+              <w:t>moduleSemester</w:t>
+            </w:r>
+            <w:proofErr w:type="spellEnd"/>
+            <w:r>
+              <w:t>}{/</w:t>
+            </w:r>
+            <w:proofErr w:type="gramStart"/>
+            <w:r>
+              <w:t>module}{</w:t>
+            </w:r>
+            <w:proofErr w:type="gramEnd"/>
+            <w:r>
+              <w:t>/optional}{/rules} {/year2}</w:t>
+            </w:r>
+          </w:p>
+        </w:tc>
+      </w:tr>
+      <w:tr>
+        <w:tc>
+          <w:tcPr>
+            <w:tcW w:w="15964" w:type="dxa"/>
+            <w:gridSpan w:val="20"/>
+            <w:shd w:val="clear" w:color="auto" w:fill="EEECE1" w:themeFill="background2"/>
+          </w:tcPr>
+          <w:p/>
+        </w:tc>
+      </w:tr>
+      <w:tr>
+        <w:tc>
+          <w:tcPr>
+            <w:tcW w:w="7909" w:type="dxa"/>
+            <w:gridSpan w:val="6"/>
+          </w:tcPr>
+          <w:p>
+            <w:pPr>
+              <w:jc w:val="right"/>
+            </w:pPr>
+            <w:r>
+              <w:t>Sum of credits available at this point:</w:t>
+            </w:r>
+          </w:p>
+        </w:tc>
+        <w:tc>
+          <w:tcPr>
+            <w:tcW w:w="8055" w:type="dxa"/>
+            <w:gridSpan w:val="14"/>
+          </w:tcPr>
+          <w:p/>
+        </w:tc>
+      </w:tr>
+      <w:tr>
+        <w:tc>
+          <w:tcPr>
+            <w:tcW w:w="7909" w:type="dxa"/>
+            <w:gridSpan w:val="6"/>
+          </w:tcPr>
+          <w:p>
+            <w:pPr>
+              <w:jc w:val="right"/>
+              <w:rPr>
+                <w:b/>
+              </w:rPr>
+            </w:pPr>
+            <w:r>
+              <w:rPr>
+                <w:rFonts w:cs="Arial"/>
+                <w:b/>
+                <w:szCs w:val="22"/>
+              </w:rPr>
+              <w:t>Qualification</w:t>
+            </w:r>
+            <w:r>
+              <w:rPr>
+                <w:rFonts w:cs="Arial"/>
+                <w:b/>
+                <w:szCs w:val="22"/>
+              </w:rPr>
+              <w:t>(</w:t>
+            </w:r>
+            <w:r>
+              <w:rPr>
+                <w:rFonts w:cs="Arial"/>
+                <w:b/>
+                <w:szCs w:val="22"/>
+              </w:rPr>
+              <w:t>s</w:t>
+            </w:r>
+            <w:r>
+              <w:rPr>
+                <w:rFonts w:cs="Arial"/>
+                <w:b/>
+                <w:szCs w:val="22"/>
+              </w:rPr>
+              <w:t>)</w:t>
+            </w:r>
+            <w:r>
+              <w:rPr>
+                <w:rFonts w:cs="Arial"/>
+                <w:b/>
+                <w:szCs w:val="22"/>
+              </w:rPr>
+              <w:t xml:space="preserve"> available upon completion of the modules above</w:t>
+            </w:r>
+            <w:r>
+              <w:rPr>
+                <w:rFonts w:cs="Arial"/>
+                <w:b/>
+                <w:szCs w:val="22"/>
+              </w:rPr>
+              <w:t>:</w:t>
+            </w:r>
+          </w:p>
+        </w:tc>
+        <w:tc>
+          <w:tcPr>
+            <w:tcW w:w="8055" w:type="dxa"/>
+            <w:gridSpan w:val="14"/>
+            <w:shd w:val="clear" w:color="auto" w:fill="auto"/>
+          </w:tcPr>
+          <w:p>
+            <w:pPr>
+              <w:rPr>
+                <w:rFonts w:cs="Arial"/>
+                <w:szCs w:val="22"/>
+              </w:rPr>
+            </w:pPr>
+          </w:p>
+        </w:tc>
+      </w:tr>
+      <w:tr>
+        <w:tc>
+          <w:tcPr>
+            <w:tcW w:w="15964" w:type="dxa"/>
+            <w:gridSpan w:val="20"/>
+          </w:tcPr>
+          <w:p>
+            <w:pPr>
+              <w:rPr>
+                <w:rFonts w:cs="Arial"/>
+                <w:szCs w:val="22"/>
+              </w:rPr>
+            </w:pPr>
+            <w:r>
+              <w:t>{/year2Exists}</w:t>
+            </w:r>
+          </w:p>
+        </w:tc>
+      </w:tr>
+      <w:tr>
+        <w:tc>
+          <w:tcPr>
+            <w:tcW w:w="7909" w:type="dxa"/>
+            <w:gridSpan w:val="6"/>
+          </w:tcPr>
+          <w:p>
+            <w:r>
+              <w:t>{#year3</w:t>
+            </w:r>
+            <w:proofErr w:type="gramStart"/>
+            <w:r>
+              <w:t>Exists}Module</w:t>
+            </w:r>
+            <w:proofErr w:type="gramEnd"/>
+            <w:r>
+              <w:t xml:space="preserve"> Title </w:t>
             </w:r>
             <w:r>
               <w:rPr>
@@ -3478,7 +4599,7 @@
                 <w:sz w:val="20"/>
                 <w:szCs w:val="20"/>
               </w:rPr>
-              <w:t xml:space="preserve"> dictate the choice of optional modules, please provide details.</w:t>
+              <w:t>(For JH and major/minor combination programmes, please indicate in brackets the School offering the module and of which component the module is part)</w:t>
             </w:r>
           </w:p>
         </w:tc>
@@ -3486,36 +4607,87 @@
           <w:tcPr>
             <w:tcW w:w="1588" w:type="dxa"/>
             <w:gridSpan w:val="3"/>
-          </w:tcPr>
-          <w:p/>
+            <w:shd w:val="clear" w:color="auto" w:fill="auto"/>
+          </w:tcPr>
+          <w:p>
+            <w:r>
+              <w:t>Credits</w:t>
+            </w:r>
+          </w:p>
         </w:tc>
         <w:tc>
           <w:tcPr>
             <w:tcW w:w="1589" w:type="dxa"/>
             <w:gridSpan w:val="2"/>
-          </w:tcPr>
-          <w:p/>
+            <w:shd w:val="clear" w:color="auto" w:fill="auto"/>
+          </w:tcPr>
+          <w:p>
+            <w:r>
+              <w:t>Level (</w:t>
+            </w:r>
+            <w:proofErr w:type="gramStart"/>
+            <w:r>
+              <w:t>e.g.</w:t>
+            </w:r>
+            <w:proofErr w:type="gramEnd"/>
+            <w:r>
+              <w:t xml:space="preserve"> </w:t>
+            </w:r>
+            <w:r>
+              <w:t>LC, LM</w:t>
+            </w:r>
+            <w:r>
+              <w:t>)</w:t>
+            </w:r>
+          </w:p>
         </w:tc>
         <w:tc>
           <w:tcPr>
             <w:tcW w:w="1588" w:type="dxa"/>
             <w:gridSpan w:val="4"/>
-          </w:tcPr>
-          <w:p/>
+            <w:shd w:val="clear" w:color="auto" w:fill="auto"/>
+          </w:tcPr>
+          <w:p>
+            <w:r>
+              <w:t>Module code (</w:t>
+            </w:r>
+            <w:r>
+              <w:t>TBC</w:t>
+            </w:r>
+            <w:r>
+              <w:t xml:space="preserve"> for new modules) </w:t>
+            </w:r>
+          </w:p>
         </w:tc>
         <w:tc>
           <w:tcPr>
             <w:tcW w:w="1589" w:type="dxa"/>
             <w:gridSpan w:val="3"/>
           </w:tcPr>
-          <w:p/>
+          <w:p>
+            <w:r>
+              <w:t>Effective from (</w:t>
+            </w:r>
+            <w:proofErr w:type="gramStart"/>
+            <w:r>
+              <w:t>e.g.</w:t>
+            </w:r>
+            <w:proofErr w:type="gramEnd"/>
+            <w:r>
+              <w:t xml:space="preserve"> 2020/21)</w:t>
+            </w:r>
+          </w:p>
         </w:tc>
         <w:tc>
           <w:tcPr>
             <w:tcW w:w="1701" w:type="dxa"/>
             <w:gridSpan w:val="2"/>
           </w:tcPr>
-          <w:p/>
+          <w:p>
+            <w:r>
+              <w:t>Semester in which the module will run</w:t>
+            </w:r>
+          </w:p>
         </w:tc>
       </w:tr>
       <w:tr>
@@ -3526,7 +4698,12 @@
           </w:tcPr>
           <w:p>
             <w:r>
-              <w:t>{#year2} {#</w:t>
+              <w:t>COMPULSORY MODULES:</w:t>
+            </w:r>
+          </w:p>
+          <w:p>
+            <w:r>
+              <w:t>{#year3} {#</w:t>
             </w:r>
             <w:proofErr w:type="gramStart"/>
             <w:r>
@@ -3534,7 +4711,7 @@
             </w:r>
             <w:proofErr w:type="gramEnd"/>
             <w:r>
-              <w:t>#optional}</w:t>
+              <w:t>#compulsory}</w:t>
             </w:r>
             <w:r>
               <w:rPr>
@@ -3549,6 +4726,7 @@
           <w:tcPr>
             <w:tcW w:w="1588" w:type="dxa"/>
             <w:gridSpan w:val="3"/>
+            <w:shd w:val="clear" w:color="auto" w:fill="auto"/>
           </w:tcPr>
           <w:p/>
         </w:tc>
@@ -3556,6 +4734,7 @@
           <w:tcPr>
             <w:tcW w:w="1589" w:type="dxa"/>
             <w:gridSpan w:val="2"/>
+            <w:shd w:val="clear" w:color="auto" w:fill="auto"/>
           </w:tcPr>
           <w:p/>
         </w:tc>
@@ -3563,6 +4742,7 @@
           <w:tcPr>
             <w:tcW w:w="1588" w:type="dxa"/>
             <w:gridSpan w:val="4"/>
+            <w:shd w:val="clear" w:color="auto" w:fill="auto"/>
           </w:tcPr>
           <w:p/>
         </w:tc>
@@ -3605,6 +4785,7 @@
           <w:tcPr>
             <w:tcW w:w="1588" w:type="dxa"/>
             <w:gridSpan w:val="3"/>
+            <w:shd w:val="clear" w:color="auto" w:fill="auto"/>
           </w:tcPr>
           <w:p>
             <w:r>
@@ -3624,6 +4805,7 @@
           <w:tcPr>
             <w:tcW w:w="1589" w:type="dxa"/>
             <w:gridSpan w:val="2"/>
+            <w:shd w:val="clear" w:color="auto" w:fill="auto"/>
           </w:tcPr>
           <w:p>
             <w:r>
@@ -3643,6 +4825,7 @@
           <w:tcPr>
             <w:tcW w:w="1588" w:type="dxa"/>
             <w:gridSpan w:val="4"/>
+            <w:shd w:val="clear" w:color="auto" w:fill="auto"/>
           </w:tcPr>
           <w:p>
             <w:r>
@@ -3692,7 +4875,302 @@
             </w:r>
             <w:proofErr w:type="gramEnd"/>
             <w:r>
-              <w:t>/optional}{/rules} {/year2}</w:t>
+              <w:t>/compulsory}{/rules} {/year3}</w:t>
+            </w:r>
+          </w:p>
+        </w:tc>
+      </w:tr>
+      <w:tr>
+        <w:tc>
+          <w:tcPr>
+            <w:tcW w:w="7909" w:type="dxa"/>
+            <w:gridSpan w:val="6"/>
+          </w:tcPr>
+          <w:p>
+            <w:r>
+              <w:t xml:space="preserve">OPTIONAL MODULES: </w:t>
+            </w:r>
+            <w:r>
+              <w:rPr>
+                <w:rFonts w:cs="Arial"/>
+                <w:sz w:val="20"/>
+                <w:szCs w:val="20"/>
+              </w:rPr>
+              <w:t xml:space="preserve">Should there be any rules </w:t>
+            </w:r>
+            <w:r>
+              <w:rPr>
+                <w:rFonts w:cs="Arial"/>
+                <w:sz w:val="20"/>
+                <w:szCs w:val="20"/>
+              </w:rPr>
+              <w:t>that</w:t>
+            </w:r>
+            <w:r>
+              <w:rPr>
+                <w:rFonts w:cs="Arial"/>
+                <w:sz w:val="20"/>
+                <w:szCs w:val="20"/>
+              </w:rPr>
+              <w:t xml:space="preserve"> dictate the choice of optional modules, please provide details.</w:t>
+            </w:r>
+          </w:p>
+        </w:tc>
+        <w:tc>
+          <w:tcPr>
+            <w:tcW w:w="1588" w:type="dxa"/>
+            <w:gridSpan w:val="3"/>
+            <w:shd w:val="clear" w:color="auto" w:fill="auto"/>
+          </w:tcPr>
+          <w:p/>
+        </w:tc>
+        <w:tc>
+          <w:tcPr>
+            <w:tcW w:w="1589" w:type="dxa"/>
+            <w:gridSpan w:val="2"/>
+            <w:shd w:val="clear" w:color="auto" w:fill="auto"/>
+          </w:tcPr>
+          <w:p/>
+        </w:tc>
+        <w:tc>
+          <w:tcPr>
+            <w:tcW w:w="1588" w:type="dxa"/>
+            <w:gridSpan w:val="4"/>
+            <w:shd w:val="clear" w:color="auto" w:fill="auto"/>
+          </w:tcPr>
+          <w:p/>
+        </w:tc>
+        <w:tc>
+          <w:tcPr>
+            <w:tcW w:w="1589" w:type="dxa"/>
+            <w:gridSpan w:val="3"/>
+          </w:tcPr>
+          <w:p>
+            <w:pPr>
+              <w:rPr>
+                <w:rFonts w:cs="Arial"/>
+                <w:szCs w:val="22"/>
+              </w:rPr>
+            </w:pPr>
+          </w:p>
+        </w:tc>
+        <w:tc>
+          <w:tcPr>
+            <w:tcW w:w="1701" w:type="dxa"/>
+            <w:gridSpan w:val="2"/>
+          </w:tcPr>
+          <w:p>
+            <w:pPr>
+              <w:rPr>
+                <w:rFonts w:cs="Arial"/>
+                <w:szCs w:val="22"/>
+              </w:rPr>
+            </w:pPr>
+          </w:p>
+        </w:tc>
+      </w:tr>
+      <w:tr>
+        <w:tc>
+          <w:tcPr>
+            <w:tcW w:w="7909" w:type="dxa"/>
+            <w:gridSpan w:val="6"/>
+          </w:tcPr>
+          <w:p>
+            <w:r>
+              <w:lastRenderedPageBreak/>
+              <w:t>{#year3} {#</w:t>
+            </w:r>
+            <w:proofErr w:type="gramStart"/>
+            <w:r>
+              <w:t>rules}{</w:t>
+            </w:r>
+            <w:proofErr w:type="gramEnd"/>
+            <w:r>
+              <w:t>#optional}</w:t>
+            </w:r>
+            <w:r>
+              <w:rPr>
+                <w:b/>
+                <w:bCs/>
+              </w:rPr>
+              <w:t>{ruleText}</w:t>
+            </w:r>
+          </w:p>
+        </w:tc>
+        <w:tc>
+          <w:tcPr>
+            <w:tcW w:w="1588" w:type="dxa"/>
+            <w:gridSpan w:val="3"/>
+            <w:shd w:val="clear" w:color="auto" w:fill="auto"/>
+          </w:tcPr>
+          <w:p/>
+        </w:tc>
+        <w:tc>
+          <w:tcPr>
+            <w:tcW w:w="1589" w:type="dxa"/>
+            <w:gridSpan w:val="2"/>
+            <w:shd w:val="clear" w:color="auto" w:fill="auto"/>
+          </w:tcPr>
+          <w:p/>
+        </w:tc>
+        <w:tc>
+          <w:tcPr>
+            <w:tcW w:w="1588" w:type="dxa"/>
+            <w:gridSpan w:val="4"/>
+            <w:shd w:val="clear" w:color="auto" w:fill="auto"/>
+          </w:tcPr>
+          <w:p/>
+        </w:tc>
+        <w:tc>
+          <w:tcPr>
+            <w:tcW w:w="1589" w:type="dxa"/>
+            <w:gridSpan w:val="3"/>
+          </w:tcPr>
+          <w:p>
+            <w:pPr>
+              <w:rPr>
+                <w:rFonts w:cs="Arial"/>
+                <w:szCs w:val="22"/>
+              </w:rPr>
+            </w:pPr>
+          </w:p>
+        </w:tc>
+        <w:tc>
+          <w:tcPr>
+            <w:tcW w:w="1701" w:type="dxa"/>
+            <w:gridSpan w:val="2"/>
+          </w:tcPr>
+          <w:p>
+            <w:pPr>
+              <w:rPr>
+                <w:rFonts w:cs="Arial"/>
+                <w:szCs w:val="22"/>
+              </w:rPr>
+            </w:pPr>
+          </w:p>
+        </w:tc>
+      </w:tr>
+      <w:tr>
+        <w:tc>
+          <w:tcPr>
+            <w:tcW w:w="7909" w:type="dxa"/>
+            <w:gridSpan w:val="6"/>
+          </w:tcPr>
+          <w:p>
+            <w:r>
+              <w:t>{#</w:t>
+            </w:r>
+            <w:proofErr w:type="gramStart"/>
+            <w:r>
+              <w:t>module}{</w:t>
+            </w:r>
+            <w:proofErr w:type="gramEnd"/>
+            <w:r>
+              <w:t>moduleTitle}</w:t>
+            </w:r>
+          </w:p>
+        </w:tc>
+        <w:tc>
+          <w:tcPr>
+            <w:tcW w:w="1588" w:type="dxa"/>
+            <w:gridSpan w:val="3"/>
+            <w:shd w:val="clear" w:color="auto" w:fill="auto"/>
+          </w:tcPr>
+          <w:p>
+            <w:r>
+              <w:t>{</w:t>
+            </w:r>
+            <w:proofErr w:type="spellStart"/>
+            <w:r>
+              <w:t>moduleCredits</w:t>
+            </w:r>
+            <w:proofErr w:type="spellEnd"/>
+            <w:r>
+              <w:t>}</w:t>
+            </w:r>
+          </w:p>
+        </w:tc>
+        <w:tc>
+          <w:tcPr>
+            <w:tcW w:w="1589" w:type="dxa"/>
+            <w:gridSpan w:val="2"/>
+            <w:shd w:val="clear" w:color="auto" w:fill="auto"/>
+          </w:tcPr>
+          <w:p>
+            <w:r>
+              <w:t>{</w:t>
+            </w:r>
+            <w:proofErr w:type="spellStart"/>
+            <w:r>
+              <w:t>moduleLevel</w:t>
+            </w:r>
+            <w:proofErr w:type="spellEnd"/>
+            <w:r>
+              <w:t>}</w:t>
+            </w:r>
+          </w:p>
+        </w:tc>
+        <w:tc>
+          <w:tcPr>
+            <w:tcW w:w="1588" w:type="dxa"/>
+            <w:gridSpan w:val="4"/>
+            <w:shd w:val="clear" w:color="auto" w:fill="auto"/>
+          </w:tcPr>
+          <w:p>
+            <w:r>
+              <w:t>{</w:t>
+            </w:r>
+            <w:proofErr w:type="spellStart"/>
+            <w:r>
+              <w:t>moduleCode</w:t>
+            </w:r>
+            <w:proofErr w:type="spellEnd"/>
+            <w:r>
+              <w:t>}</w:t>
+            </w:r>
+          </w:p>
+        </w:tc>
+        <w:tc>
+          <w:tcPr>
+            <w:tcW w:w="1589" w:type="dxa"/>
+            <w:gridSpan w:val="3"/>
+          </w:tcPr>
+          <w:p>
+            <w:pPr>
+              <w:rPr>
+                <w:rFonts w:cs="Arial"/>
+                <w:szCs w:val="22"/>
+              </w:rPr>
+            </w:pPr>
+            <w:r>
+              <w:t>2020/21</w:t>
+            </w:r>
+          </w:p>
+        </w:tc>
+        <w:tc>
+          <w:tcPr>
+            <w:tcW w:w="1701" w:type="dxa"/>
+            <w:gridSpan w:val="2"/>
+          </w:tcPr>
+          <w:p>
+            <w:r>
+              <w:t>{</w:t>
+            </w:r>
+            <w:proofErr w:type="spellStart"/>
+            <w:r>
+              <w:t>moduleSemester</w:t>
+            </w:r>
+            <w:proofErr w:type="spellEnd"/>
+            <w:r>
+              <w:t>}{/</w:t>
+            </w:r>
+            <w:proofErr w:type="gramStart"/>
+            <w:r>
+              <w:t>module}{</w:t>
+            </w:r>
+            <w:proofErr w:type="gramEnd"/>
+            <w:r>
+              <w:t>/optional}{/rules} {/year3}</w:t>
             </w:r>
           </w:p>
         </w:tc>
@@ -3704,7 +5182,14 @@
             <w:gridSpan w:val="20"/>
             <w:shd w:val="clear" w:color="auto" w:fill="EEECE1" w:themeFill="background2"/>
           </w:tcPr>
-          <w:p/>
+          <w:p>
+            <w:pPr>
+              <w:rPr>
+                <w:rFonts w:cs="Arial"/>
+                <w:szCs w:val="22"/>
+              </w:rPr>
+            </w:pPr>
+          </w:p>
         </w:tc>
       </w:tr>
       <w:tr>
@@ -3726,8 +5211,16 @@
           <w:tcPr>
             <w:tcW w:w="8055" w:type="dxa"/>
             <w:gridSpan w:val="14"/>
-          </w:tcPr>
-          <w:p/>
+            <w:shd w:val="clear" w:color="auto" w:fill="auto"/>
+          </w:tcPr>
+          <w:p>
+            <w:pPr>
+              <w:rPr>
+                <w:rFonts w:cs="Arial"/>
+                <w:szCs w:val="22"/>
+              </w:rPr>
+            </w:pPr>
+          </w:p>
         </w:tc>
       </w:tr>
       <w:tr>
@@ -3739,9 +5232,6 @@
           <w:p>
             <w:pPr>
               <w:jc w:val="right"/>
-              <w:rPr>
-                <w:b/>
-              </w:rPr>
             </w:pPr>
             <w:r>
               <w:rPr>
@@ -3816,27 +5306,24 @@
             <w:gridSpan w:val="20"/>
           </w:tcPr>
           <w:p>
-            <w:pPr>
-              <w:rPr>
-                <w:rFonts w:cs="Arial"/>
-                <w:szCs w:val="22"/>
-              </w:rPr>
-            </w:pPr>
-            <w:r>
-              <w:t>{/year2Exists}</w:t>
-            </w:r>
-          </w:p>
-        </w:tc>
-      </w:tr>
-      <w:tr>
-        <w:tc>
-          <w:tcPr>
-            <w:tcW w:w="7909" w:type="dxa"/>
-            <w:gridSpan w:val="6"/>
-          </w:tcPr>
-          <w:p>
-            <w:r>
-              <w:t>{#year3</w:t>
+            <w:r>
+              <w:t>{/year3Exists}</w:t>
+            </w:r>
+          </w:p>
+        </w:tc>
+      </w:tr>
+      <w:tr>
+        <w:trPr>
+          <w:trHeight w:val="360"/>
+        </w:trPr>
+        <w:tc>
+          <w:tcPr>
+            <w:tcW w:w="7982" w:type="dxa"/>
+            <w:gridSpan w:val="7"/>
+          </w:tcPr>
+          <w:p>
+            <w:r>
+              <w:t>{#year4</w:t>
             </w:r>
             <w:proofErr w:type="gramStart"/>
             <w:r>
@@ -3858,9 +5345,8 @@
         </w:tc>
         <w:tc>
           <w:tcPr>
-            <w:tcW w:w="1588" w:type="dxa"/>
+            <w:tcW w:w="1596" w:type="dxa"/>
             <w:gridSpan w:val="3"/>
-            <w:shd w:val="clear" w:color="auto" w:fill="auto"/>
           </w:tcPr>
           <w:p>
             <w:r>
@@ -3870,9 +5356,8 @@
         </w:tc>
         <w:tc>
           <w:tcPr>
-            <w:tcW w:w="1589" w:type="dxa"/>
+            <w:tcW w:w="1596" w:type="dxa"/>
             <w:gridSpan w:val="2"/>
-            <w:shd w:val="clear" w:color="auto" w:fill="auto"/>
           </w:tcPr>
           <w:p>
             <w:r>
@@ -3896,9 +5381,8 @@
         </w:tc>
         <w:tc>
           <w:tcPr>
-            <w:tcW w:w="1588" w:type="dxa"/>
+            <w:tcW w:w="1597" w:type="dxa"/>
             <w:gridSpan w:val="4"/>
-            <w:shd w:val="clear" w:color="auto" w:fill="auto"/>
           </w:tcPr>
           <w:p>
             <w:r>
@@ -3914,7 +5398,7 @@
         </w:tc>
         <w:tc>
           <w:tcPr>
-            <w:tcW w:w="1589" w:type="dxa"/>
+            <w:tcW w:w="1596" w:type="dxa"/>
             <w:gridSpan w:val="3"/>
           </w:tcPr>
           <w:p>
@@ -3933,8 +5417,7 @@
         </w:tc>
         <w:tc>
           <w:tcPr>
-            <w:tcW w:w="1701" w:type="dxa"/>
-            <w:gridSpan w:val="2"/>
+            <w:tcW w:w="1597" w:type="dxa"/>
           </w:tcPr>
           <w:p>
             <w:r>
@@ -3944,10 +5427,13 @@
         </w:tc>
       </w:tr>
       <w:tr>
-        <w:tc>
-          <w:tcPr>
-            <w:tcW w:w="7909" w:type="dxa"/>
-            <w:gridSpan w:val="6"/>
+        <w:trPr>
+          <w:trHeight w:val="357"/>
+        </w:trPr>
+        <w:tc>
+          <w:tcPr>
+            <w:tcW w:w="7982" w:type="dxa"/>
+            <w:gridSpan w:val="7"/>
           </w:tcPr>
           <w:p>
             <w:r>
@@ -3956,7 +5442,7 @@
           </w:p>
           <w:p>
             <w:r>
-              <w:t>{#year3} {#</w:t>
+              <w:t>{#year4} {#</w:t>
             </w:r>
             <w:proofErr w:type="gramStart"/>
             <w:r>
@@ -3977,52 +5463,145 @@
         </w:tc>
         <w:tc>
           <w:tcPr>
-            <w:tcW w:w="1588" w:type="dxa"/>
+            <w:tcW w:w="1596" w:type="dxa"/>
             <w:gridSpan w:val="3"/>
-            <w:shd w:val="clear" w:color="auto" w:fill="auto"/>
-          </w:tcPr>
-          <w:p/>
-        </w:tc>
-        <w:tc>
-          <w:tcPr>
-            <w:tcW w:w="1589" w:type="dxa"/>
+          </w:tcPr>
+          <w:p/>
+        </w:tc>
+        <w:tc>
+          <w:tcPr>
+            <w:tcW w:w="1596" w:type="dxa"/>
             <w:gridSpan w:val="2"/>
-            <w:shd w:val="clear" w:color="auto" w:fill="auto"/>
-          </w:tcPr>
-          <w:p/>
-        </w:tc>
-        <w:tc>
-          <w:tcPr>
-            <w:tcW w:w="1588" w:type="dxa"/>
+          </w:tcPr>
+          <w:p/>
+        </w:tc>
+        <w:tc>
+          <w:tcPr>
+            <w:tcW w:w="1597" w:type="dxa"/>
             <w:gridSpan w:val="4"/>
-            <w:shd w:val="clear" w:color="auto" w:fill="auto"/>
-          </w:tcPr>
-          <w:p/>
-        </w:tc>
-        <w:tc>
-          <w:tcPr>
-            <w:tcW w:w="1589" w:type="dxa"/>
+          </w:tcPr>
+          <w:p/>
+        </w:tc>
+        <w:tc>
+          <w:tcPr>
+            <w:tcW w:w="1596" w:type="dxa"/>
             <w:gridSpan w:val="3"/>
           </w:tcPr>
           <w:p/>
         </w:tc>
         <w:tc>
           <w:tcPr>
-            <w:tcW w:w="1701" w:type="dxa"/>
+            <w:tcW w:w="1597" w:type="dxa"/>
+          </w:tcPr>
+          <w:p/>
+        </w:tc>
+      </w:tr>
+      <w:tr>
+        <w:trPr>
+          <w:trHeight w:val="357"/>
+        </w:trPr>
+        <w:tc>
+          <w:tcPr>
+            <w:tcW w:w="7982" w:type="dxa"/>
+            <w:gridSpan w:val="7"/>
+          </w:tcPr>
+          <w:p>
+            <w:r>
+              <w:t>{#</w:t>
+            </w:r>
+            <w:proofErr w:type="gramStart"/>
+            <w:r>
+              <w:t>module}{</w:t>
+            </w:r>
+            <w:proofErr w:type="gramEnd"/>
+            <w:r>
+              <w:t>moduleTitle}</w:t>
+            </w:r>
+          </w:p>
+        </w:tc>
+        <w:tc>
+          <w:tcPr>
+            <w:tcW w:w="1596" w:type="dxa"/>
+            <w:gridSpan w:val="3"/>
+          </w:tcPr>
+          <w:p>
+            <w:r>
+              <w:t>{</w:t>
+            </w:r>
+            <w:proofErr w:type="spellStart"/>
+            <w:r>
+              <w:t>moduleCredits</w:t>
+            </w:r>
+            <w:proofErr w:type="spellEnd"/>
+            <w:r>
+              <w:t>}</w:t>
+            </w:r>
+          </w:p>
+        </w:tc>
+        <w:tc>
+          <w:tcPr>
+            <w:tcW w:w="1596" w:type="dxa"/>
             <w:gridSpan w:val="2"/>
           </w:tcPr>
-          <w:p/>
-        </w:tc>
-      </w:tr>
-      <w:tr>
-        <w:tc>
-          <w:tcPr>
-            <w:tcW w:w="7909" w:type="dxa"/>
-            <w:gridSpan w:val="6"/>
-          </w:tcPr>
-          <w:p>
-            <w:r>
-              <w:t>{#</w:t>
+          <w:p>
+            <w:r>
+              <w:t>{</w:t>
+            </w:r>
+            <w:proofErr w:type="spellStart"/>
+            <w:r>
+              <w:t>moduleLevel</w:t>
+            </w:r>
+            <w:proofErr w:type="spellEnd"/>
+            <w:r>
+              <w:t>}</w:t>
+            </w:r>
+          </w:p>
+        </w:tc>
+        <w:tc>
+          <w:tcPr>
+            <w:tcW w:w="1597" w:type="dxa"/>
+            <w:gridSpan w:val="4"/>
+          </w:tcPr>
+          <w:p>
+            <w:r>
+              <w:t>{</w:t>
+            </w:r>
+            <w:proofErr w:type="spellStart"/>
+            <w:r>
+              <w:t>moduleCode</w:t>
+            </w:r>
+            <w:proofErr w:type="spellEnd"/>
+            <w:r>
+              <w:t>}</w:t>
+            </w:r>
+          </w:p>
+        </w:tc>
+        <w:tc>
+          <w:tcPr>
+            <w:tcW w:w="1596" w:type="dxa"/>
+            <w:gridSpan w:val="3"/>
+          </w:tcPr>
+          <w:p>
+            <w:r>
+              <w:t>2020/21</w:t>
+            </w:r>
+          </w:p>
+        </w:tc>
+        <w:tc>
+          <w:tcPr>
+            <w:tcW w:w="1597" w:type="dxa"/>
+          </w:tcPr>
+          <w:p>
+            <w:r>
+              <w:t>{</w:t>
+            </w:r>
+            <w:proofErr w:type="spellStart"/>
+            <w:r>
+              <w:t>moduleSemester</w:t>
+            </w:r>
+            <w:proofErr w:type="spellEnd"/>
+            <w:r>
+              <w:t>}{/</w:t>
             </w:r>
             <w:proofErr w:type="gramStart"/>
             <w:r>
@@ -4030,122 +5609,22 @@
             </w:r>
             <w:proofErr w:type="gramEnd"/>
             <w:r>
-              <w:t>moduleTitle}</w:t>
-            </w:r>
-          </w:p>
-        </w:tc>
-        <w:tc>
-          <w:tcPr>
-            <w:tcW w:w="1588" w:type="dxa"/>
-            <w:gridSpan w:val="3"/>
-            <w:shd w:val="clear" w:color="auto" w:fill="auto"/>
-          </w:tcPr>
-          <w:p>
-            <w:r>
-              <w:t>{</w:t>
-            </w:r>
-            <w:proofErr w:type="spellStart"/>
-            <w:r>
-              <w:t>moduleCredits</w:t>
-            </w:r>
-            <w:proofErr w:type="spellEnd"/>
-            <w:r>
-              <w:t>}</w:t>
-            </w:r>
-          </w:p>
-        </w:tc>
-        <w:tc>
-          <w:tcPr>
-            <w:tcW w:w="1589" w:type="dxa"/>
-            <w:gridSpan w:val="2"/>
-            <w:shd w:val="clear" w:color="auto" w:fill="auto"/>
-          </w:tcPr>
-          <w:p>
-            <w:r>
-              <w:t>{</w:t>
-            </w:r>
-            <w:proofErr w:type="spellStart"/>
-            <w:r>
-              <w:t>moduleLevel</w:t>
-            </w:r>
-            <w:proofErr w:type="spellEnd"/>
-            <w:r>
-              <w:t>}</w:t>
-            </w:r>
-          </w:p>
-        </w:tc>
-        <w:tc>
-          <w:tcPr>
-            <w:tcW w:w="1588" w:type="dxa"/>
-            <w:gridSpan w:val="4"/>
-            <w:shd w:val="clear" w:color="auto" w:fill="auto"/>
-          </w:tcPr>
-          <w:p>
-            <w:r>
-              <w:t>{</w:t>
-            </w:r>
-            <w:proofErr w:type="spellStart"/>
-            <w:r>
-              <w:t>moduleCode</w:t>
-            </w:r>
-            <w:proofErr w:type="spellEnd"/>
-            <w:r>
-              <w:t>}</w:t>
-            </w:r>
-          </w:p>
-        </w:tc>
-        <w:tc>
-          <w:tcPr>
-            <w:tcW w:w="1589" w:type="dxa"/>
-            <w:gridSpan w:val="3"/>
-          </w:tcPr>
-          <w:p>
-            <w:r>
-              <w:t>2020/21</w:t>
-            </w:r>
-          </w:p>
-        </w:tc>
-        <w:tc>
-          <w:tcPr>
-            <w:tcW w:w="1701" w:type="dxa"/>
-            <w:gridSpan w:val="2"/>
-          </w:tcPr>
-          <w:p>
-            <w:r>
-              <w:t>{</w:t>
-            </w:r>
-            <w:proofErr w:type="spellStart"/>
-            <w:r>
-              <w:t>moduleSemester</w:t>
-            </w:r>
-            <w:proofErr w:type="spellEnd"/>
-            <w:r>
-              <w:t>}{/</w:t>
-            </w:r>
-            <w:proofErr w:type="gramStart"/>
-            <w:r>
-              <w:t>module}{</w:t>
-            </w:r>
-            <w:proofErr w:type="gramEnd"/>
-            <w:r>
-              <w:t>/compulsory}{/r</w:t>
-            </w:r>
-            <w:r>
-              <w:lastRenderedPageBreak/>
-              <w:t>ules} {/year3}</w:t>
-            </w:r>
-          </w:p>
-        </w:tc>
-      </w:tr>
-      <w:tr>
-        <w:tc>
-          <w:tcPr>
-            <w:tcW w:w="7909" w:type="dxa"/>
-            <w:gridSpan w:val="6"/>
-          </w:tcPr>
-          <w:p>
-            <w:r>
-              <w:lastRenderedPageBreak/>
+              <w:t>/compulsory}{/rules} {/year4}</w:t>
+            </w:r>
+          </w:p>
+        </w:tc>
+      </w:tr>
+      <w:tr>
+        <w:trPr>
+          <w:trHeight w:val="357"/>
+        </w:trPr>
+        <w:tc>
+          <w:tcPr>
+            <w:tcW w:w="7982" w:type="dxa"/>
+            <w:gridSpan w:val="7"/>
+          </w:tcPr>
+          <w:p>
+            <w:r>
               <w:t xml:space="preserve">OPTIONAL MODULES: </w:t>
             </w:r>
             <w:r>
@@ -4176,66 +5655,51 @@
         </w:tc>
         <w:tc>
           <w:tcPr>
-            <w:tcW w:w="1588" w:type="dxa"/>
+            <w:tcW w:w="1596" w:type="dxa"/>
             <w:gridSpan w:val="3"/>
-            <w:shd w:val="clear" w:color="auto" w:fill="auto"/>
-          </w:tcPr>
-          <w:p/>
-        </w:tc>
-        <w:tc>
-          <w:tcPr>
-            <w:tcW w:w="1589" w:type="dxa"/>
+          </w:tcPr>
+          <w:p/>
+        </w:tc>
+        <w:tc>
+          <w:tcPr>
+            <w:tcW w:w="1596" w:type="dxa"/>
             <w:gridSpan w:val="2"/>
-            <w:shd w:val="clear" w:color="auto" w:fill="auto"/>
-          </w:tcPr>
-          <w:p/>
-        </w:tc>
-        <w:tc>
-          <w:tcPr>
-            <w:tcW w:w="1588" w:type="dxa"/>
+          </w:tcPr>
+          <w:p/>
+        </w:tc>
+        <w:tc>
+          <w:tcPr>
+            <w:tcW w:w="1597" w:type="dxa"/>
             <w:gridSpan w:val="4"/>
-            <w:shd w:val="clear" w:color="auto" w:fill="auto"/>
-          </w:tcPr>
-          <w:p/>
-        </w:tc>
-        <w:tc>
-          <w:tcPr>
-            <w:tcW w:w="1589" w:type="dxa"/>
+          </w:tcPr>
+          <w:p/>
+        </w:tc>
+        <w:tc>
+          <w:tcPr>
+            <w:tcW w:w="1596" w:type="dxa"/>
             <w:gridSpan w:val="3"/>
           </w:tcPr>
-          <w:p>
-            <w:pPr>
-              <w:rPr>
-                <w:rFonts w:cs="Arial"/>
-                <w:szCs w:val="22"/>
-              </w:rPr>
-            </w:pPr>
-          </w:p>
-        </w:tc>
-        <w:tc>
-          <w:tcPr>
-            <w:tcW w:w="1701" w:type="dxa"/>
-            <w:gridSpan w:val="2"/>
-          </w:tcPr>
-          <w:p>
-            <w:pPr>
-              <w:rPr>
-                <w:rFonts w:cs="Arial"/>
-                <w:szCs w:val="22"/>
-              </w:rPr>
-            </w:pPr>
-          </w:p>
-        </w:tc>
-      </w:tr>
-      <w:tr>
-        <w:tc>
-          <w:tcPr>
-            <w:tcW w:w="7909" w:type="dxa"/>
-            <w:gridSpan w:val="6"/>
-          </w:tcPr>
-          <w:p>
-            <w:r>
-              <w:t>{#year3} {#</w:t>
+          <w:p/>
+        </w:tc>
+        <w:tc>
+          <w:tcPr>
+            <w:tcW w:w="1597" w:type="dxa"/>
+          </w:tcPr>
+          <w:p/>
+        </w:tc>
+      </w:tr>
+      <w:tr>
+        <w:trPr>
+          <w:trHeight w:val="357"/>
+        </w:trPr>
+        <w:tc>
+          <w:tcPr>
+            <w:tcW w:w="7982" w:type="dxa"/>
+            <w:gridSpan w:val="7"/>
+          </w:tcPr>
+          <w:p>
+            <w:r>
+              <w:t>{#year4} {#</w:t>
             </w:r>
             <w:proofErr w:type="gramStart"/>
             <w:r>
@@ -4256,66 +5720,145 @@
         </w:tc>
         <w:tc>
           <w:tcPr>
-            <w:tcW w:w="1588" w:type="dxa"/>
+            <w:tcW w:w="1596" w:type="dxa"/>
             <w:gridSpan w:val="3"/>
-            <w:shd w:val="clear" w:color="auto" w:fill="auto"/>
-          </w:tcPr>
-          <w:p/>
-        </w:tc>
-        <w:tc>
-          <w:tcPr>
-            <w:tcW w:w="1589" w:type="dxa"/>
+          </w:tcPr>
+          <w:p/>
+        </w:tc>
+        <w:tc>
+          <w:tcPr>
+            <w:tcW w:w="1596" w:type="dxa"/>
             <w:gridSpan w:val="2"/>
-            <w:shd w:val="clear" w:color="auto" w:fill="auto"/>
-          </w:tcPr>
-          <w:p/>
-        </w:tc>
-        <w:tc>
-          <w:tcPr>
-            <w:tcW w:w="1588" w:type="dxa"/>
+          </w:tcPr>
+          <w:p/>
+        </w:tc>
+        <w:tc>
+          <w:tcPr>
+            <w:tcW w:w="1597" w:type="dxa"/>
             <w:gridSpan w:val="4"/>
-            <w:shd w:val="clear" w:color="auto" w:fill="auto"/>
-          </w:tcPr>
-          <w:p/>
-        </w:tc>
-        <w:tc>
-          <w:tcPr>
-            <w:tcW w:w="1589" w:type="dxa"/>
+          </w:tcPr>
+          <w:p/>
+        </w:tc>
+        <w:tc>
+          <w:tcPr>
+            <w:tcW w:w="1596" w:type="dxa"/>
             <w:gridSpan w:val="3"/>
           </w:tcPr>
-          <w:p>
-            <w:pPr>
-              <w:rPr>
-                <w:rFonts w:cs="Arial"/>
-                <w:szCs w:val="22"/>
-              </w:rPr>
-            </w:pPr>
-          </w:p>
-        </w:tc>
-        <w:tc>
-          <w:tcPr>
-            <w:tcW w:w="1701" w:type="dxa"/>
+          <w:p/>
+        </w:tc>
+        <w:tc>
+          <w:tcPr>
+            <w:tcW w:w="1597" w:type="dxa"/>
+          </w:tcPr>
+          <w:p/>
+        </w:tc>
+      </w:tr>
+      <w:tr>
+        <w:trPr>
+          <w:trHeight w:val="357"/>
+        </w:trPr>
+        <w:tc>
+          <w:tcPr>
+            <w:tcW w:w="7982" w:type="dxa"/>
+            <w:gridSpan w:val="7"/>
+          </w:tcPr>
+          <w:p>
+            <w:r>
+              <w:t>{#</w:t>
+            </w:r>
+            <w:proofErr w:type="gramStart"/>
+            <w:r>
+              <w:t>module}{</w:t>
+            </w:r>
+            <w:proofErr w:type="gramEnd"/>
+            <w:r>
+              <w:t>moduleTitle}</w:t>
+            </w:r>
+          </w:p>
+        </w:tc>
+        <w:tc>
+          <w:tcPr>
+            <w:tcW w:w="1596" w:type="dxa"/>
+            <w:gridSpan w:val="3"/>
+          </w:tcPr>
+          <w:p>
+            <w:r>
+              <w:t>{</w:t>
+            </w:r>
+            <w:proofErr w:type="spellStart"/>
+            <w:r>
+              <w:t>moduleCredits</w:t>
+            </w:r>
+            <w:proofErr w:type="spellEnd"/>
+            <w:r>
+              <w:t>}</w:t>
+            </w:r>
+          </w:p>
+        </w:tc>
+        <w:tc>
+          <w:tcPr>
+            <w:tcW w:w="1596" w:type="dxa"/>
             <w:gridSpan w:val="2"/>
           </w:tcPr>
           <w:p>
-            <w:pPr>
-              <w:rPr>
-                <w:rFonts w:cs="Arial"/>
-                <w:szCs w:val="22"/>
-              </w:rPr>
-            </w:pPr>
-          </w:p>
-        </w:tc>
-      </w:tr>
-      <w:tr>
-        <w:tc>
-          <w:tcPr>
-            <w:tcW w:w="7909" w:type="dxa"/>
-            <w:gridSpan w:val="6"/>
-          </w:tcPr>
-          <w:p>
-            <w:r>
-              <w:t>{#</w:t>
+            <w:r>
+              <w:t>{</w:t>
+            </w:r>
+            <w:proofErr w:type="spellStart"/>
+            <w:r>
+              <w:t>moduleLevel</w:t>
+            </w:r>
+            <w:proofErr w:type="spellEnd"/>
+            <w:r>
+              <w:t>}</w:t>
+            </w:r>
+          </w:p>
+        </w:tc>
+        <w:tc>
+          <w:tcPr>
+            <w:tcW w:w="1597" w:type="dxa"/>
+            <w:gridSpan w:val="4"/>
+          </w:tcPr>
+          <w:p>
+            <w:r>
+              <w:t>{</w:t>
+            </w:r>
+            <w:proofErr w:type="spellStart"/>
+            <w:r>
+              <w:t>moduleCode</w:t>
+            </w:r>
+            <w:proofErr w:type="spellEnd"/>
+            <w:r>
+              <w:t>}</w:t>
+            </w:r>
+          </w:p>
+        </w:tc>
+        <w:tc>
+          <w:tcPr>
+            <w:tcW w:w="1596" w:type="dxa"/>
+            <w:gridSpan w:val="3"/>
+          </w:tcPr>
+          <w:p>
+            <w:r>
+              <w:t>2020/21</w:t>
+            </w:r>
+          </w:p>
+        </w:tc>
+        <w:tc>
+          <w:tcPr>
+            <w:tcW w:w="1597" w:type="dxa"/>
+          </w:tcPr>
+          <w:p>
+            <w:r>
+              <w:t>{</w:t>
+            </w:r>
+            <w:proofErr w:type="spellStart"/>
+            <w:r>
+              <w:t>moduleSemester</w:t>
+            </w:r>
+            <w:proofErr w:type="spellEnd"/>
+            <w:r>
+              <w:t>}{/</w:t>
             </w:r>
             <w:proofErr w:type="gramStart"/>
             <w:r>
@@ -4323,111 +5866,11 @@
             </w:r>
             <w:proofErr w:type="gramEnd"/>
             <w:r>
-              <w:t>moduleTitle}</w:t>
-            </w:r>
-          </w:p>
-        </w:tc>
-        <w:tc>
-          <w:tcPr>
-            <w:tcW w:w="1588" w:type="dxa"/>
-            <w:gridSpan w:val="3"/>
-            <w:shd w:val="clear" w:color="auto" w:fill="auto"/>
-          </w:tcPr>
-          <w:p>
-            <w:r>
-              <w:t>{</w:t>
-            </w:r>
-            <w:proofErr w:type="spellStart"/>
-            <w:r>
-              <w:t>moduleCredits</w:t>
-            </w:r>
-            <w:proofErr w:type="spellEnd"/>
-            <w:r>
-              <w:t>}</w:t>
-            </w:r>
-          </w:p>
-        </w:tc>
-        <w:tc>
-          <w:tcPr>
-            <w:tcW w:w="1589" w:type="dxa"/>
-            <w:gridSpan w:val="2"/>
-            <w:shd w:val="clear" w:color="auto" w:fill="auto"/>
-          </w:tcPr>
-          <w:p>
-            <w:r>
-              <w:t>{</w:t>
-            </w:r>
-            <w:proofErr w:type="spellStart"/>
-            <w:r>
-              <w:t>moduleLevel</w:t>
-            </w:r>
-            <w:proofErr w:type="spellEnd"/>
-            <w:r>
-              <w:t>}</w:t>
-            </w:r>
-          </w:p>
-        </w:tc>
-        <w:tc>
-          <w:tcPr>
-            <w:tcW w:w="1588" w:type="dxa"/>
-            <w:gridSpan w:val="4"/>
-            <w:shd w:val="clear" w:color="auto" w:fill="auto"/>
-          </w:tcPr>
-          <w:p>
-            <w:r>
-              <w:t>{</w:t>
-            </w:r>
-            <w:proofErr w:type="spellStart"/>
-            <w:r>
-              <w:t>moduleCode</w:t>
-            </w:r>
-            <w:proofErr w:type="spellEnd"/>
-            <w:r>
-              <w:t>}</w:t>
-            </w:r>
-          </w:p>
-        </w:tc>
-        <w:tc>
-          <w:tcPr>
-            <w:tcW w:w="1589" w:type="dxa"/>
-            <w:gridSpan w:val="3"/>
-          </w:tcPr>
-          <w:p>
-            <w:pPr>
-              <w:rPr>
-                <w:rFonts w:cs="Arial"/>
-                <w:szCs w:val="22"/>
-              </w:rPr>
-            </w:pPr>
-            <w:r>
-              <w:t>2020/21</w:t>
-            </w:r>
-          </w:p>
-        </w:tc>
-        <w:tc>
-          <w:tcPr>
-            <w:tcW w:w="1701" w:type="dxa"/>
-            <w:gridSpan w:val="2"/>
-          </w:tcPr>
-          <w:p>
-            <w:r>
-              <w:t>{</w:t>
-            </w:r>
-            <w:proofErr w:type="spellStart"/>
-            <w:r>
-              <w:t>moduleSemester</w:t>
-            </w:r>
-            <w:proofErr w:type="spellEnd"/>
-            <w:r>
-              <w:t>}{/</w:t>
-            </w:r>
-            <w:proofErr w:type="gramStart"/>
-            <w:r>
-              <w:t>module}{</w:t>
-            </w:r>
-            <w:proofErr w:type="gramEnd"/>
-            <w:r>
-              <w:t>/optional}{/rules} {/year3}</w:t>
+              <w:t>/optional}{/rul</w:t>
+            </w:r>
+            <w:r>
+              <w:lastRenderedPageBreak/>
+              <w:t>es} {/year4}</w:t>
             </w:r>
           </w:p>
         </w:tc>
@@ -4439,21 +5882,17 @@
             <w:gridSpan w:val="20"/>
             <w:shd w:val="clear" w:color="auto" w:fill="EEECE1" w:themeFill="background2"/>
           </w:tcPr>
-          <w:p>
-            <w:pPr>
-              <w:rPr>
-                <w:rFonts w:cs="Arial"/>
-                <w:szCs w:val="22"/>
-              </w:rPr>
-            </w:pPr>
-          </w:p>
-        </w:tc>
-      </w:tr>
-      <w:tr>
-        <w:tc>
-          <w:tcPr>
-            <w:tcW w:w="7909" w:type="dxa"/>
-            <w:gridSpan w:val="6"/>
+          <w:p/>
+        </w:tc>
+      </w:tr>
+      <w:tr>
+        <w:trPr>
+          <w:trHeight w:val="315"/>
+        </w:trPr>
+        <w:tc>
+          <w:tcPr>
+            <w:tcW w:w="7982" w:type="dxa"/>
+            <w:gridSpan w:val="7"/>
           </w:tcPr>
           <w:p>
             <w:pPr>
@@ -4466,25 +5905,20 @@
         </w:tc>
         <w:tc>
           <w:tcPr>
-            <w:tcW w:w="8055" w:type="dxa"/>
-            <w:gridSpan w:val="14"/>
-            <w:shd w:val="clear" w:color="auto" w:fill="auto"/>
-          </w:tcPr>
-          <w:p>
-            <w:pPr>
-              <w:rPr>
-                <w:rFonts w:cs="Arial"/>
-                <w:szCs w:val="22"/>
-              </w:rPr>
-            </w:pPr>
-          </w:p>
-        </w:tc>
-      </w:tr>
-      <w:tr>
-        <w:tc>
-          <w:tcPr>
-            <w:tcW w:w="7909" w:type="dxa"/>
-            <w:gridSpan w:val="6"/>
+            <w:tcW w:w="7982" w:type="dxa"/>
+            <w:gridSpan w:val="13"/>
+          </w:tcPr>
+          <w:p/>
+        </w:tc>
+      </w:tr>
+      <w:tr>
+        <w:trPr>
+          <w:trHeight w:val="315"/>
+        </w:trPr>
+        <w:tc>
+          <w:tcPr>
+            <w:tcW w:w="7982" w:type="dxa"/>
+            <w:gridSpan w:val="7"/>
           </w:tcPr>
           <w:p>
             <w:pPr>
@@ -4542,18 +5976,10 @@
         </w:tc>
         <w:tc>
           <w:tcPr>
-            <w:tcW w:w="8055" w:type="dxa"/>
-            <w:gridSpan w:val="14"/>
-            <w:shd w:val="clear" w:color="auto" w:fill="auto"/>
-          </w:tcPr>
-          <w:p>
-            <w:pPr>
-              <w:rPr>
-                <w:rFonts w:cs="Arial"/>
-                <w:szCs w:val="22"/>
-              </w:rPr>
-            </w:pPr>
-          </w:p>
+            <w:tcW w:w="7982" w:type="dxa"/>
+            <w:gridSpan w:val="13"/>
+          </w:tcPr>
+          <w:p/>
         </w:tc>
       </w:tr>
       <w:tr>
@@ -4564,7 +5990,7 @@
           </w:tcPr>
           <w:p>
             <w:r>
-              <w:t>{/year3Exists}</w:t>
+              <w:t>{/year4Exists}</w:t>
             </w:r>
           </w:p>
         </w:tc>
@@ -4580,7 +6006,7 @@
           </w:tcPr>
           <w:p>
             <w:r>
-              <w:t>{#year4</w:t>
+              <w:t>{#year5</w:t>
             </w:r>
             <w:proofErr w:type="gramStart"/>
             <w:r>
@@ -4699,7 +6125,7 @@
           </w:p>
           <w:p>
             <w:r>
-              <w:t>{#year4} {#</w:t>
+              <w:t>{#year5} {#</w:t>
             </w:r>
             <w:proofErr w:type="gramStart"/>
             <w:r>
@@ -4866,7 +6292,7 @@
             </w:r>
             <w:proofErr w:type="gramEnd"/>
             <w:r>
-              <w:t>/compulsory}{/rules} {/year4}</w:t>
+              <w:t>/compulsory}{/rules} {/year5}</w:t>
             </w:r>
           </w:p>
         </w:tc>
@@ -4956,7 +6382,7 @@
           </w:tcPr>
           <w:p>
             <w:r>
-              <w:t>{#year4} {#</w:t>
+              <w:t>{#year5} {#</w:t>
             </w:r>
             <w:proofErr w:type="gramStart"/>
             <w:r>
@@ -5021,7 +6447,6 @@
           </w:tcPr>
           <w:p>
             <w:r>
-              <w:lastRenderedPageBreak/>
               <w:t>{#</w:t>
             </w:r>
             <w:proofErr w:type="gramStart"/>
@@ -5124,7 +6549,7 @@
             </w:r>
             <w:proofErr w:type="gramEnd"/>
             <w:r>
-              <w:t>/optional}{/rules} {/year4}</w:t>
+              <w:t>/optional}{/rules} {/year5}</w:t>
             </w:r>
           </w:p>
         </w:tc>
@@ -5153,685 +6578,7 @@
               <w:jc w:val="right"/>
             </w:pPr>
             <w:r>
-              <w:t>Sum of credits available at this point:</w:t>
-            </w:r>
-          </w:p>
-        </w:tc>
-        <w:tc>
-          <w:tcPr>
-            <w:tcW w:w="7982" w:type="dxa"/>
-            <w:gridSpan w:val="13"/>
-          </w:tcPr>
-          <w:p/>
-        </w:tc>
-      </w:tr>
-      <w:tr>
-        <w:trPr>
-          <w:trHeight w:val="315"/>
-        </w:trPr>
-        <w:tc>
-          <w:tcPr>
-            <w:tcW w:w="7982" w:type="dxa"/>
-            <w:gridSpan w:val="7"/>
-          </w:tcPr>
-          <w:p>
-            <w:pPr>
-              <w:jc w:val="right"/>
-            </w:pPr>
-            <w:r>
-              <w:rPr>
-                <w:rFonts w:cs="Arial"/>
-                <w:b/>
-                <w:szCs w:val="22"/>
-              </w:rPr>
-              <w:t>Qualification</w:t>
-            </w:r>
-            <w:r>
-              <w:rPr>
-                <w:rFonts w:cs="Arial"/>
-                <w:b/>
-                <w:szCs w:val="22"/>
-              </w:rPr>
-              <w:t>(</w:t>
-            </w:r>
-            <w:r>
-              <w:rPr>
-                <w:rFonts w:cs="Arial"/>
-                <w:b/>
-                <w:szCs w:val="22"/>
-              </w:rPr>
-              <w:t>s</w:t>
-            </w:r>
-            <w:r>
-              <w:rPr>
-                <w:rFonts w:cs="Arial"/>
-                <w:b/>
-                <w:szCs w:val="22"/>
-              </w:rPr>
-              <w:t>)</w:t>
-            </w:r>
-            <w:r>
-              <w:rPr>
-                <w:rFonts w:cs="Arial"/>
-                <w:b/>
-                <w:szCs w:val="22"/>
-              </w:rPr>
-              <w:t xml:space="preserve"> available upon completion of the modules above</w:t>
-            </w:r>
-            <w:r>
-              <w:rPr>
-                <w:rFonts w:cs="Arial"/>
-                <w:b/>
-                <w:szCs w:val="22"/>
-              </w:rPr>
-              <w:t>:</w:t>
-            </w:r>
-          </w:p>
-        </w:tc>
-        <w:tc>
-          <w:tcPr>
-            <w:tcW w:w="7982" w:type="dxa"/>
-            <w:gridSpan w:val="13"/>
-          </w:tcPr>
-          <w:p/>
-        </w:tc>
-      </w:tr>
-      <w:tr>
-        <w:tc>
-          <w:tcPr>
-            <w:tcW w:w="15964" w:type="dxa"/>
-            <w:gridSpan w:val="20"/>
-          </w:tcPr>
-          <w:p>
-            <w:r>
-              <w:t>{/year4Exists}</w:t>
-            </w:r>
-          </w:p>
-        </w:tc>
-      </w:tr>
-      <w:tr>
-        <w:trPr>
-          <w:trHeight w:val="360"/>
-        </w:trPr>
-        <w:tc>
-          <w:tcPr>
-            <w:tcW w:w="7982" w:type="dxa"/>
-            <w:gridSpan w:val="7"/>
-          </w:tcPr>
-          <w:p>
-            <w:r>
-              <w:t>{#year5</w:t>
-            </w:r>
-            <w:proofErr w:type="gramStart"/>
-            <w:r>
-              <w:t>Exists}Module</w:t>
-            </w:r>
-            <w:proofErr w:type="gramEnd"/>
-            <w:r>
-              <w:t xml:space="preserve"> Title </w:t>
-            </w:r>
-            <w:r>
-              <w:rPr>
-                <w:rFonts w:cs="Arial"/>
-                <w:sz w:val="20"/>
-                <w:szCs w:val="20"/>
-              </w:rPr>
-              <w:t>(For JH and major/minor combination programmes, please indicate in brackets the School offering the module and of which component the module is part)</w:t>
-            </w:r>
-          </w:p>
-        </w:tc>
-        <w:tc>
-          <w:tcPr>
-            <w:tcW w:w="1596" w:type="dxa"/>
-            <w:gridSpan w:val="3"/>
-          </w:tcPr>
-          <w:p>
-            <w:r>
-              <w:t>Credits</w:t>
-            </w:r>
-          </w:p>
-        </w:tc>
-        <w:tc>
-          <w:tcPr>
-            <w:tcW w:w="1596" w:type="dxa"/>
-            <w:gridSpan w:val="2"/>
-          </w:tcPr>
-          <w:p>
-            <w:r>
-              <w:t>Level (</w:t>
-            </w:r>
-            <w:proofErr w:type="gramStart"/>
-            <w:r>
-              <w:t>e.g.</w:t>
-            </w:r>
-            <w:proofErr w:type="gramEnd"/>
-            <w:r>
-              <w:t xml:space="preserve"> </w:t>
-            </w:r>
-            <w:r>
-              <w:t>LC, LM</w:t>
-            </w:r>
-            <w:r>
-              <w:t>)</w:t>
-            </w:r>
-          </w:p>
-        </w:tc>
-        <w:tc>
-          <w:tcPr>
-            <w:tcW w:w="1597" w:type="dxa"/>
-            <w:gridSpan w:val="4"/>
-          </w:tcPr>
-          <w:p>
-            <w:r>
-              <w:t>Module code (</w:t>
-            </w:r>
-            <w:r>
-              <w:t>TBC</w:t>
-            </w:r>
-            <w:r>
-              <w:t xml:space="preserve"> for new modules) </w:t>
-            </w:r>
-          </w:p>
-        </w:tc>
-        <w:tc>
-          <w:tcPr>
-            <w:tcW w:w="1596" w:type="dxa"/>
-            <w:gridSpan w:val="3"/>
-          </w:tcPr>
-          <w:p>
-            <w:r>
-              <w:t>Effective from (</w:t>
-            </w:r>
-            <w:proofErr w:type="gramStart"/>
-            <w:r>
-              <w:t>e.g.</w:t>
-            </w:r>
-            <w:proofErr w:type="gramEnd"/>
-            <w:r>
-              <w:t xml:space="preserve"> 2020/21)</w:t>
-            </w:r>
-          </w:p>
-        </w:tc>
-        <w:tc>
-          <w:tcPr>
-            <w:tcW w:w="1597" w:type="dxa"/>
-          </w:tcPr>
-          <w:p>
-            <w:r>
-              <w:t>Semester in which the module will run</w:t>
-            </w:r>
-          </w:p>
-        </w:tc>
-      </w:tr>
-      <w:tr>
-        <w:trPr>
-          <w:trHeight w:val="357"/>
-        </w:trPr>
-        <w:tc>
-          <w:tcPr>
-            <w:tcW w:w="7982" w:type="dxa"/>
-            <w:gridSpan w:val="7"/>
-          </w:tcPr>
-          <w:p>
-            <w:r>
-              <w:t>COMPULSORY MODULES:</w:t>
-            </w:r>
-          </w:p>
-          <w:p>
-            <w:r>
-              <w:t>{#year5} {#</w:t>
-            </w:r>
-            <w:proofErr w:type="gramStart"/>
-            <w:r>
-              <w:t>rules}{</w:t>
-            </w:r>
-            <w:proofErr w:type="gramEnd"/>
-            <w:r>
-              <w:t>#compulsory}</w:t>
-            </w:r>
-            <w:r>
-              <w:rPr>
-                <w:b/>
-                <w:bCs/>
-              </w:rPr>
-              <w:t>{ruleText}</w:t>
-            </w:r>
-          </w:p>
-        </w:tc>
-        <w:tc>
-          <w:tcPr>
-            <w:tcW w:w="1596" w:type="dxa"/>
-            <w:gridSpan w:val="3"/>
-          </w:tcPr>
-          <w:p/>
-        </w:tc>
-        <w:tc>
-          <w:tcPr>
-            <w:tcW w:w="1596" w:type="dxa"/>
-            <w:gridSpan w:val="2"/>
-          </w:tcPr>
-          <w:p/>
-        </w:tc>
-        <w:tc>
-          <w:tcPr>
-            <w:tcW w:w="1597" w:type="dxa"/>
-            <w:gridSpan w:val="4"/>
-          </w:tcPr>
-          <w:p/>
-        </w:tc>
-        <w:tc>
-          <w:tcPr>
-            <w:tcW w:w="1596" w:type="dxa"/>
-            <w:gridSpan w:val="3"/>
-          </w:tcPr>
-          <w:p/>
-        </w:tc>
-        <w:tc>
-          <w:tcPr>
-            <w:tcW w:w="1597" w:type="dxa"/>
-          </w:tcPr>
-          <w:p/>
-        </w:tc>
-      </w:tr>
-      <w:tr>
-        <w:trPr>
-          <w:trHeight w:val="357"/>
-        </w:trPr>
-        <w:tc>
-          <w:tcPr>
-            <w:tcW w:w="7982" w:type="dxa"/>
-            <w:gridSpan w:val="7"/>
-          </w:tcPr>
-          <w:p>
-            <w:r>
-              <w:t>{#</w:t>
-            </w:r>
-            <w:proofErr w:type="gramStart"/>
-            <w:r>
-              <w:t>module}{</w:t>
-            </w:r>
-            <w:proofErr w:type="gramEnd"/>
-            <w:r>
-              <w:t>moduleTitle}</w:t>
-            </w:r>
-          </w:p>
-        </w:tc>
-        <w:tc>
-          <w:tcPr>
-            <w:tcW w:w="1596" w:type="dxa"/>
-            <w:gridSpan w:val="3"/>
-          </w:tcPr>
-          <w:p>
-            <w:r>
-              <w:t>{</w:t>
-            </w:r>
-            <w:proofErr w:type="spellStart"/>
-            <w:r>
-              <w:t>moduleCredits</w:t>
-            </w:r>
-            <w:proofErr w:type="spellEnd"/>
-            <w:r>
-              <w:t>}</w:t>
-            </w:r>
-          </w:p>
-        </w:tc>
-        <w:tc>
-          <w:tcPr>
-            <w:tcW w:w="1596" w:type="dxa"/>
-            <w:gridSpan w:val="2"/>
-          </w:tcPr>
-          <w:p>
-            <w:r>
-              <w:t>{</w:t>
-            </w:r>
-            <w:proofErr w:type="spellStart"/>
-            <w:r>
-              <w:t>moduleLevel</w:t>
-            </w:r>
-            <w:proofErr w:type="spellEnd"/>
-            <w:r>
-              <w:t>}</w:t>
-            </w:r>
-          </w:p>
-        </w:tc>
-        <w:tc>
-          <w:tcPr>
-            <w:tcW w:w="1597" w:type="dxa"/>
-            <w:gridSpan w:val="4"/>
-          </w:tcPr>
-          <w:p>
-            <w:r>
-              <w:t>{</w:t>
-            </w:r>
-            <w:proofErr w:type="spellStart"/>
-            <w:r>
-              <w:t>moduleCode</w:t>
-            </w:r>
-            <w:proofErr w:type="spellEnd"/>
-            <w:r>
-              <w:t>}</w:t>
-            </w:r>
-          </w:p>
-        </w:tc>
-        <w:tc>
-          <w:tcPr>
-            <w:tcW w:w="1596" w:type="dxa"/>
-            <w:gridSpan w:val="3"/>
-          </w:tcPr>
-          <w:p>
-            <w:r>
-              <w:t>2020/21</w:t>
-            </w:r>
-          </w:p>
-        </w:tc>
-        <w:tc>
-          <w:tcPr>
-            <w:tcW w:w="1597" w:type="dxa"/>
-          </w:tcPr>
-          <w:p>
-            <w:r>
-              <w:t>{</w:t>
-            </w:r>
-            <w:proofErr w:type="spellStart"/>
-            <w:r>
-              <w:t>moduleSemester</w:t>
-            </w:r>
-            <w:proofErr w:type="spellEnd"/>
-            <w:r>
-              <w:t>}{/</w:t>
-            </w:r>
-            <w:proofErr w:type="gramStart"/>
-            <w:r>
-              <w:t>module}{</w:t>
-            </w:r>
-            <w:proofErr w:type="gramEnd"/>
-            <w:r>
-              <w:t>/compulsory}{/rules} {/year5}</w:t>
-            </w:r>
-          </w:p>
-        </w:tc>
-      </w:tr>
-      <w:tr>
-        <w:trPr>
-          <w:trHeight w:val="357"/>
-        </w:trPr>
-        <w:tc>
-          <w:tcPr>
-            <w:tcW w:w="7982" w:type="dxa"/>
-            <w:gridSpan w:val="7"/>
-          </w:tcPr>
-          <w:p>
-            <w:r>
-              <w:t xml:space="preserve">OPTIONAL MODULES: </w:t>
-            </w:r>
-            <w:r>
-              <w:rPr>
-                <w:rFonts w:cs="Arial"/>
-                <w:sz w:val="20"/>
-                <w:szCs w:val="20"/>
-              </w:rPr>
-              <w:t xml:space="preserve">Should there be any rules </w:t>
-            </w:r>
-            <w:r>
-              <w:rPr>
-                <w:rFonts w:cs="Arial"/>
-                <w:sz w:val="20"/>
-                <w:szCs w:val="20"/>
-              </w:rPr>
-              <w:t>that</w:t>
-            </w:r>
-            <w:r>
-              <w:rPr>
-                <w:rFonts w:cs="Arial"/>
-                <w:sz w:val="20"/>
-                <w:szCs w:val="20"/>
-              </w:rPr>
-              <w:t xml:space="preserve"> dictate the choice of optional modules, please provide details.</w:t>
-            </w:r>
-          </w:p>
-        </w:tc>
-        <w:tc>
-          <w:tcPr>
-            <w:tcW w:w="1596" w:type="dxa"/>
-            <w:gridSpan w:val="3"/>
-          </w:tcPr>
-          <w:p/>
-        </w:tc>
-        <w:tc>
-          <w:tcPr>
-            <w:tcW w:w="1596" w:type="dxa"/>
-            <w:gridSpan w:val="2"/>
-          </w:tcPr>
-          <w:p/>
-        </w:tc>
-        <w:tc>
-          <w:tcPr>
-            <w:tcW w:w="1597" w:type="dxa"/>
-            <w:gridSpan w:val="4"/>
-          </w:tcPr>
-          <w:p/>
-        </w:tc>
-        <w:tc>
-          <w:tcPr>
-            <w:tcW w:w="1596" w:type="dxa"/>
-            <w:gridSpan w:val="3"/>
-          </w:tcPr>
-          <w:p/>
-        </w:tc>
-        <w:tc>
-          <w:tcPr>
-            <w:tcW w:w="1597" w:type="dxa"/>
-          </w:tcPr>
-          <w:p/>
-        </w:tc>
-      </w:tr>
-      <w:tr>
-        <w:trPr>
-          <w:trHeight w:val="357"/>
-        </w:trPr>
-        <w:tc>
-          <w:tcPr>
-            <w:tcW w:w="7982" w:type="dxa"/>
-            <w:gridSpan w:val="7"/>
-          </w:tcPr>
-          <w:p>
-            <w:r>
-              <w:t>{#year5} {#</w:t>
-            </w:r>
-            <w:proofErr w:type="gramStart"/>
-            <w:r>
-              <w:t>rules}{</w:t>
-            </w:r>
-            <w:proofErr w:type="gramEnd"/>
-            <w:r>
-              <w:t>#optional}</w:t>
-            </w:r>
-            <w:r>
-              <w:rPr>
-                <w:b/>
-                <w:bCs/>
-              </w:rPr>
-              <w:t>{ruleText}</w:t>
-            </w:r>
-          </w:p>
-        </w:tc>
-        <w:tc>
-          <w:tcPr>
-            <w:tcW w:w="1596" w:type="dxa"/>
-            <w:gridSpan w:val="3"/>
-          </w:tcPr>
-          <w:p/>
-        </w:tc>
-        <w:tc>
-          <w:tcPr>
-            <w:tcW w:w="1596" w:type="dxa"/>
-            <w:gridSpan w:val="2"/>
-          </w:tcPr>
-          <w:p/>
-        </w:tc>
-        <w:tc>
-          <w:tcPr>
-            <w:tcW w:w="1597" w:type="dxa"/>
-            <w:gridSpan w:val="4"/>
-          </w:tcPr>
-          <w:p/>
-        </w:tc>
-        <w:tc>
-          <w:tcPr>
-            <w:tcW w:w="1596" w:type="dxa"/>
-            <w:gridSpan w:val="3"/>
-          </w:tcPr>
-          <w:p/>
-        </w:tc>
-        <w:tc>
-          <w:tcPr>
-            <w:tcW w:w="1597" w:type="dxa"/>
-          </w:tcPr>
-          <w:p/>
-        </w:tc>
-      </w:tr>
-      <w:tr>
-        <w:trPr>
-          <w:trHeight w:val="357"/>
-        </w:trPr>
-        <w:tc>
-          <w:tcPr>
-            <w:tcW w:w="7982" w:type="dxa"/>
-            <w:gridSpan w:val="7"/>
-          </w:tcPr>
-          <w:p>
-            <w:r>
-              <w:t>{#</w:t>
-            </w:r>
-            <w:proofErr w:type="gramStart"/>
-            <w:r>
-              <w:t>module}{</w:t>
-            </w:r>
-            <w:proofErr w:type="gramEnd"/>
-            <w:r>
-              <w:t>moduleTitle}</w:t>
-            </w:r>
-          </w:p>
-        </w:tc>
-        <w:tc>
-          <w:tcPr>
-            <w:tcW w:w="1596" w:type="dxa"/>
-            <w:gridSpan w:val="3"/>
-          </w:tcPr>
-          <w:p>
-            <w:r>
-              <w:t>{</w:t>
-            </w:r>
-            <w:proofErr w:type="spellStart"/>
-            <w:r>
-              <w:t>moduleCredits</w:t>
-            </w:r>
-            <w:proofErr w:type="spellEnd"/>
-            <w:r>
-              <w:t>}</w:t>
-            </w:r>
-          </w:p>
-        </w:tc>
-        <w:tc>
-          <w:tcPr>
-            <w:tcW w:w="1596" w:type="dxa"/>
-            <w:gridSpan w:val="2"/>
-          </w:tcPr>
-          <w:p>
-            <w:r>
-              <w:t>{</w:t>
-            </w:r>
-            <w:proofErr w:type="spellStart"/>
-            <w:r>
-              <w:t>moduleLevel</w:t>
-            </w:r>
-            <w:proofErr w:type="spellEnd"/>
-            <w:r>
-              <w:t>}</w:t>
-            </w:r>
-          </w:p>
-        </w:tc>
-        <w:tc>
-          <w:tcPr>
-            <w:tcW w:w="1597" w:type="dxa"/>
-            <w:gridSpan w:val="4"/>
-          </w:tcPr>
-          <w:p>
-            <w:r>
-              <w:t>{</w:t>
-            </w:r>
-            <w:proofErr w:type="spellStart"/>
-            <w:r>
-              <w:t>moduleCode</w:t>
-            </w:r>
-            <w:proofErr w:type="spellEnd"/>
-            <w:r>
-              <w:t>}</w:t>
-            </w:r>
-          </w:p>
-        </w:tc>
-        <w:tc>
-          <w:tcPr>
-            <w:tcW w:w="1596" w:type="dxa"/>
-            <w:gridSpan w:val="3"/>
-          </w:tcPr>
-          <w:p>
-            <w:r>
-              <w:t>2020/21</w:t>
-            </w:r>
-          </w:p>
-        </w:tc>
-        <w:tc>
-          <w:tcPr>
-            <w:tcW w:w="1597" w:type="dxa"/>
-          </w:tcPr>
-          <w:p>
-            <w:r>
-              <w:t>{</w:t>
-            </w:r>
-            <w:proofErr w:type="spellStart"/>
-            <w:r>
-              <w:t>moduleSemester</w:t>
-            </w:r>
-            <w:proofErr w:type="spellEnd"/>
-            <w:r>
-              <w:t>}{/</w:t>
-            </w:r>
-            <w:proofErr w:type="gramStart"/>
-            <w:r>
-              <w:t>module}{</w:t>
-            </w:r>
-            <w:proofErr w:type="gramEnd"/>
-            <w:r>
-              <w:t>/optional}{/rules} {/year5}</w:t>
-            </w:r>
-          </w:p>
-        </w:tc>
-      </w:tr>
-      <w:tr>
-        <w:tc>
-          <w:tcPr>
-            <w:tcW w:w="15964" w:type="dxa"/>
-            <w:gridSpan w:val="20"/>
-            <w:shd w:val="clear" w:color="auto" w:fill="EEECE1" w:themeFill="background2"/>
-          </w:tcPr>
-          <w:p/>
-        </w:tc>
-      </w:tr>
-      <w:tr>
-        <w:trPr>
-          <w:trHeight w:val="315"/>
-        </w:trPr>
-        <w:tc>
-          <w:tcPr>
-            <w:tcW w:w="7982" w:type="dxa"/>
-            <w:gridSpan w:val="7"/>
-          </w:tcPr>
-          <w:p>
-            <w:pPr>
-              <w:jc w:val="right"/>
-            </w:pPr>
-            <w:r>
+              <w:lastRenderedPageBreak/>
               <w:t>Sum of credits available at this point:</w:t>
             </w:r>
           </w:p>
@@ -6356,7 +7103,6 @@
               <w:calendar w:val="gregorian"/>
             </w:date>
           </w:sdtPr>
-          <w:sdtEndPr/>
           <w:sdtContent>
             <w:tc>
               <w:tcPr>
@@ -9109,33 +9855,6 @@
 </file>
 
 <file path=customXml/item1.xml><?xml version="1.0" encoding="utf-8"?>
-<?mso-contentType ?>
-<FormTemplates xmlns="http://schemas.microsoft.com/sharepoint/v3/contenttype/forms">
-  <Display>DocumentLibraryForm</Display>
-  <Edit>DocumentLibraryForm</Edit>
-  <New>DocumentLibraryForm</New>
-</FormTemplates>
-</file>
-
-<file path=customXml/item2.xml><?xml version="1.0" encoding="utf-8"?>
-<p:properties xmlns:p="http://schemas.microsoft.com/office/2006/metadata/properties" xmlns:xsi="http://www.w3.org/2001/XMLSchema-instance" xmlns:pc="http://schemas.microsoft.com/office/infopath/2007/PartnerControls">
-  <documentManagement>
-    <b3915bece4ef46fea38bb9fe103a6176 xmlns="9e5ebb6e-1584-4dc0-b988-3e8cf38876a9">
-      <Terms xmlns="http://schemas.microsoft.com/office/infopath/2007/PartnerControls">
-        <TermInfo xmlns="http://schemas.microsoft.com/office/infopath/2007/PartnerControls">
-          <TermName xmlns="http://schemas.microsoft.com/office/infopath/2007/PartnerControls">Restricted</TermName>
-          <TermId xmlns="http://schemas.microsoft.com/office/infopath/2007/PartnerControls">a3967369-70e6-4d62-983e-0cb1053b6319</TermId>
-        </TermInfo>
-      </Terms>
-    </b3915bece4ef46fea38bb9fe103a6176>
-    <TaxCatchAll xmlns="9e5ebb6e-1584-4dc0-b988-3e8cf38876a9">
-      <Value>1</Value>
-    </TaxCatchAll>
-  </documentManagement>
-</p:properties>
-</file>
-
-<file path=customXml/item3.xml><?xml version="1.0" encoding="utf-8"?>
 <ct:contentTypeSchema xmlns:ct="http://schemas.microsoft.com/office/2006/metadata/contentType" xmlns:ma="http://schemas.microsoft.com/office/2006/metadata/properties/metaAttributes" ct:_="" ma:_="" ma:contentTypeName="Document" ma:contentTypeID="0x010100FC73094EF890D14384E9A83D15F1B3AA" ma:contentTypeVersion="0" ma:contentTypeDescription="Create a new document." ma:contentTypeScope="" ma:versionID="db696e30d6deffe63cc4c538f2096754">
   <xsd:schema xmlns:xsd="http://www.w3.org/2001/XMLSchema" xmlns:xs="http://www.w3.org/2001/XMLSchema" xmlns:p="http://schemas.microsoft.com/office/2006/metadata/properties" xmlns:ns2="9e5ebb6e-1584-4dc0-b988-3e8cf38876a9" targetNamespace="http://schemas.microsoft.com/office/2006/metadata/properties" ma:root="true" ma:fieldsID="4d7b7d93f3b7e416ed9b4cef30d917ac" ns2:_="">
     <xsd:import namespace="9e5ebb6e-1584-4dc0-b988-3e8cf38876a9"/>
@@ -9287,9 +10006,35 @@
 </ct:contentTypeSchema>
 </file>
 
+<file path=customXml/item2.xml><?xml version="1.0" encoding="utf-8"?>
+<p:properties xmlns:p="http://schemas.microsoft.com/office/2006/metadata/properties" xmlns:xsi="http://www.w3.org/2001/XMLSchema-instance" xmlns:pc="http://schemas.microsoft.com/office/infopath/2007/PartnerControls">
+  <documentManagement>
+    <b3915bece4ef46fea38bb9fe103a6176 xmlns="9e5ebb6e-1584-4dc0-b988-3e8cf38876a9">
+      <Terms xmlns="http://schemas.microsoft.com/office/infopath/2007/PartnerControls">
+        <TermInfo xmlns="http://schemas.microsoft.com/office/infopath/2007/PartnerControls">
+          <TermName xmlns="http://schemas.microsoft.com/office/infopath/2007/PartnerControls">Restricted</TermName>
+          <TermId xmlns="http://schemas.microsoft.com/office/infopath/2007/PartnerControls">a3967369-70e6-4d62-983e-0cb1053b6319</TermId>
+        </TermInfo>
+      </Terms>
+    </b3915bece4ef46fea38bb9fe103a6176>
+    <TaxCatchAll xmlns="9e5ebb6e-1584-4dc0-b988-3e8cf38876a9">
+      <Value>1</Value>
+    </TaxCatchAll>
+  </documentManagement>
+</p:properties>
+</file>
+
+<file path=customXml/item3.xml><?xml version="1.0" encoding="utf-8"?>
+<?mso-contentType ?>
+<FormTemplates xmlns="http://schemas.microsoft.com/sharepoint/v3/contenttype/forms">
+  <Display>DocumentLibraryForm</Display>
+  <Edit>DocumentLibraryForm</Edit>
+  <New>DocumentLibraryForm</New>
+</FormTemplates>
+</file>
+
 <file path=customXml/item4.xml><?xml version="1.0" encoding="utf-8"?>
-<?mso-contentType ?>
-<SharedContentType xmlns="Microsoft.SharePoint.Taxonomy.ContentTypeSync" SourceId="29e6ebcf-9cd7-4e7e-94a5-6fc37753e674" ContentTypeId="0x0101" PreviousValue="false"/>
+<b:Sources xmlns:b="http://schemas.openxmlformats.org/officeDocument/2006/bibliography" xmlns="http://schemas.openxmlformats.org/officeDocument/2006/bibliography" SelectedStyle="\APASixthEditionOfficeOnline.xsl" StyleName="APA" Version="6"/>
 </file>
 
 <file path=customXml/item5.xml><?xml version="1.0" encoding="utf-8"?>
@@ -9297,13 +10042,24 @@
 </file>
 
 <file path=customXml/item6.xml><?xml version="1.0" encoding="utf-8"?>
-<b:Sources xmlns:b="http://schemas.openxmlformats.org/officeDocument/2006/bibliography" xmlns="http://schemas.openxmlformats.org/officeDocument/2006/bibliography" SelectedStyle="\APASixthEditionOfficeOnline.xsl" StyleName="APA" Version="6"/>
+<?mso-contentType ?>
+<SharedContentType xmlns="Microsoft.SharePoint.Taxonomy.ContentTypeSync" SourceId="29e6ebcf-9cd7-4e7e-94a5-6fc37753e674" ContentTypeId="0x0101" PreviousValue="false"/>
 </file>
 
 <file path=customXml/itemProps1.xml><?xml version="1.0" encoding="utf-8"?>
-<ds:datastoreItem xmlns:ds="http://schemas.openxmlformats.org/officeDocument/2006/customXml" ds:itemID="{47BA73EB-A021-4D63-A5E1-8F628B1B4FD2}">
+<ds:datastoreItem xmlns:ds="http://schemas.openxmlformats.org/officeDocument/2006/customXml" ds:itemID="{CA240377-B143-4748-B5AC-55E9095C5E31}">
   <ds:schemaRefs>
-    <ds:schemaRef ds:uri="http://schemas.microsoft.com/sharepoint/v3/contenttype/forms"/>
+    <ds:schemaRef ds:uri="http://schemas.microsoft.com/office/2006/metadata/contentType"/>
+    <ds:schemaRef ds:uri="http://schemas.microsoft.com/office/2006/metadata/properties/metaAttributes"/>
+    <ds:schemaRef ds:uri="http://www.w3.org/2001/XMLSchema"/>
+    <ds:schemaRef ds:uri="http://schemas.microsoft.com/office/2006/metadata/properties"/>
+    <ds:schemaRef ds:uri="9e5ebb6e-1584-4dc0-b988-3e8cf38876a9"/>
+    <ds:schemaRef ds:uri="http://schemas.microsoft.com/office/2006/documentManagement/types"/>
+    <ds:schemaRef ds:uri="http://schemas.microsoft.com/office/infopath/2007/PartnerControls"/>
+    <ds:schemaRef ds:uri="http://schemas.openxmlformats.org/package/2006/metadata/core-properties"/>
+    <ds:schemaRef ds:uri="http://purl.org/dc/elements/1.1/"/>
+    <ds:schemaRef ds:uri="http://purl.org/dc/terms/"/>
+    <ds:schemaRef ds:uri="http://schemas.microsoft.com/internal/obd"/>
   </ds:schemaRefs>
 </ds:datastoreItem>
 </file>
@@ -9325,27 +10081,17 @@
 </file>
 
 <file path=customXml/itemProps3.xml><?xml version="1.0" encoding="utf-8"?>
-<ds:datastoreItem xmlns:ds="http://schemas.openxmlformats.org/officeDocument/2006/customXml" ds:itemID="{CA240377-B143-4748-B5AC-55E9095C5E31}">
+<ds:datastoreItem xmlns:ds="http://schemas.openxmlformats.org/officeDocument/2006/customXml" ds:itemID="{47BA73EB-A021-4D63-A5E1-8F628B1B4FD2}">
   <ds:schemaRefs>
-    <ds:schemaRef ds:uri="http://schemas.microsoft.com/office/2006/metadata/contentType"/>
-    <ds:schemaRef ds:uri="http://schemas.microsoft.com/office/2006/metadata/properties/metaAttributes"/>
-    <ds:schemaRef ds:uri="http://www.w3.org/2001/XMLSchema"/>
-    <ds:schemaRef ds:uri="http://schemas.microsoft.com/office/2006/metadata/properties"/>
-    <ds:schemaRef ds:uri="9e5ebb6e-1584-4dc0-b988-3e8cf38876a9"/>
-    <ds:schemaRef ds:uri="http://schemas.microsoft.com/office/2006/documentManagement/types"/>
-    <ds:schemaRef ds:uri="http://schemas.microsoft.com/office/infopath/2007/PartnerControls"/>
-    <ds:schemaRef ds:uri="http://schemas.openxmlformats.org/package/2006/metadata/core-properties"/>
-    <ds:schemaRef ds:uri="http://purl.org/dc/elements/1.1/"/>
-    <ds:schemaRef ds:uri="http://purl.org/dc/terms/"/>
-    <ds:schemaRef ds:uri="http://schemas.microsoft.com/internal/obd"/>
+    <ds:schemaRef ds:uri="http://schemas.microsoft.com/sharepoint/v3/contenttype/forms"/>
   </ds:schemaRefs>
 </ds:datastoreItem>
 </file>
 
 <file path=customXml/itemProps4.xml><?xml version="1.0" encoding="utf-8"?>
-<ds:datastoreItem xmlns:ds="http://schemas.openxmlformats.org/officeDocument/2006/customXml" ds:itemID="{69AE2B7E-47B9-47C9-9A41-48D003539B5B}">
+<ds:datastoreItem xmlns:ds="http://schemas.openxmlformats.org/officeDocument/2006/customXml" ds:itemID="{DD075883-9400-4F98-830F-F8AF74C792B2}">
   <ds:schemaRefs>
-    <ds:schemaRef ds:uri="Microsoft.SharePoint.Taxonomy.ContentTypeSync"/>
+    <ds:schemaRef ds:uri="http://schemas.openxmlformats.org/officeDocument/2006/bibliography"/>
   </ds:schemaRefs>
 </ds:datastoreItem>
 </file>
@@ -9359,9 +10105,9 @@
 </file>
 
 <file path=customXml/itemProps6.xml><?xml version="1.0" encoding="utf-8"?>
-<ds:datastoreItem xmlns:ds="http://schemas.openxmlformats.org/officeDocument/2006/customXml" ds:itemID="{DD075883-9400-4F98-830F-F8AF74C792B2}">
+<ds:datastoreItem xmlns:ds="http://schemas.openxmlformats.org/officeDocument/2006/customXml" ds:itemID="{69AE2B7E-47B9-47C9-9A41-48D003539B5B}">
   <ds:schemaRefs>
-    <ds:schemaRef ds:uri="http://schemas.openxmlformats.org/officeDocument/2006/bibliography"/>
+    <ds:schemaRef ds:uri="Microsoft.SharePoint.Taxonomy.ContentTypeSync"/>
   </ds:schemaRefs>
 </ds:datastoreItem>
 </file>
--- a/public/specterm2020.docx
+++ b/public/specterm2020.docx
@@ -1,6 +1,6 @@
 
 <file path=word/document.xml><?xml version="1.0" encoding="utf-8"?>
-<w:document xmlns:wpc="http://schemas.microsoft.com/office/word/2010/wordprocessingCanvas" xmlns:cx="http://schemas.microsoft.com/office/drawing/2014/chartex" xmlns:cx1="http://schemas.microsoft.com/office/drawing/2015/9/8/chartex" xmlns:cx2="http://schemas.microsoft.com/office/drawing/2015/10/21/chartex" xmlns:cx3="http://schemas.microsoft.com/office/drawing/2016/5/9/chartex" xmlns:cx4="http://schemas.microsoft.com/office/drawing/2016/5/10/chartex" xmlns:cx5="http://schemas.microsoft.com/office/drawing/2016/5/11/chartex" xmlns:cx6="http://schemas.microsoft.com/office/drawing/2016/5/12/chartex" xmlns:cx7="http://schemas.microsoft.com/office/drawing/2016/5/13/chartex" xmlns:cx8="http://schemas.microsoft.com/office/drawing/2016/5/14/chartex" xmlns:mc="http://schemas.openxmlformats.org/markup-compatibility/2006" xmlns:aink="http://schemas.microsoft.com/office/drawing/2016/ink" xmlns:am3d="http://schemas.microsoft.com/office/drawing/2017/model3d" xmlns:o="urn:schemas-microsoft-com:office:office" xmlns:r="http://schemas.openxmlformats.org/officeDocument/2006/relationships" xmlns:m="http://schemas.openxmlformats.org/officeDocument/2006/math" xmlns:v="urn:schemas-microsoft-com:vml" xmlns:wp14="http://schemas.microsoft.com/office/word/2010/wordprocessingDrawing" xmlns:wp="http://schemas.openxmlformats.org/drawingml/2006/wordprocessingDrawing" xmlns:w10="urn:schemas-microsoft-com:office:word" xmlns:w="http://schemas.openxmlformats.org/wordprocessingml/2006/main" xmlns:w14="http://schemas.microsoft.com/office/word/2010/wordml" xmlns:w15="http://schemas.microsoft.com/office/word/2012/wordml" xmlns:w16cex="http://schemas.microsoft.com/office/word/2018/wordml/cex" xmlns:w16cid="http://schemas.microsoft.com/office/word/2016/wordml/cid" xmlns:w16="http://schemas.microsoft.com/office/word/2018/wordml" xmlns:w16se="http://schemas.microsoft.com/office/word/2015/wordml/symex" xmlns:wpg="http://schemas.microsoft.com/office/word/2010/wordprocessingGroup" xmlns:wpi="http://schemas.microsoft.com/office/word/2010/wordprocessingInk" xmlns:wne="http://schemas.microsoft.com/office/word/2006/wordml" xmlns:wps="http://schemas.microsoft.com/office/word/2010/wordprocessingShape" mc:Ignorable="w14 w15 w16se w16cid w16 w16cex wp14">
+<w:document xmlns:wpc="http://schemas.microsoft.com/office/word/2010/wordprocessingCanvas" xmlns:cx="http://schemas.microsoft.com/office/drawing/2014/chartex" xmlns:cx1="http://schemas.microsoft.com/office/drawing/2015/9/8/chartex" xmlns:cx2="http://schemas.microsoft.com/office/drawing/2015/10/21/chartex" xmlns:cx3="http://schemas.microsoft.com/office/drawing/2016/5/9/chartex" xmlns:cx4="http://schemas.microsoft.com/office/drawing/2016/5/10/chartex" xmlns:cx5="http://schemas.microsoft.com/office/drawing/2016/5/11/chartex" xmlns:cx6="http://schemas.microsoft.com/office/drawing/2016/5/12/chartex" xmlns:cx7="http://schemas.microsoft.com/office/drawing/2016/5/13/chartex" xmlns:cx8="http://schemas.microsoft.com/office/drawing/2016/5/14/chartex" xmlns:mc="http://schemas.openxmlformats.org/markup-compatibility/2006" xmlns:aink="http://schemas.microsoft.com/office/drawing/2016/ink" xmlns:am3d="http://schemas.microsoft.com/office/drawing/2017/model3d" xmlns:o="urn:schemas-microsoft-com:office:office" xmlns:r="http://schemas.openxmlformats.org/officeDocument/2006/relationships" xmlns:m="http://schemas.openxmlformats.org/officeDocument/2006/math" xmlns:v="urn:schemas-microsoft-com:vml" xmlns:wp14="http://schemas.microsoft.com/office/word/2010/wordprocessingDrawing" xmlns:wp="http://schemas.openxmlformats.org/drawingml/2006/wordprocessingDrawing" xmlns:w10="urn:schemas-microsoft-com:office:word" xmlns:w="http://schemas.openxmlformats.org/wordprocessingml/2006/main" xmlns:w14="http://schemas.microsoft.com/office/word/2010/wordml" xmlns:w15="http://schemas.microsoft.com/office/word/2012/wordml" xmlns:w16cex="http://schemas.microsoft.com/office/word/2018/wordml/cex" xmlns:w16cid="http://schemas.microsoft.com/office/word/2016/wordml/cid" xmlns:w16="http://schemas.microsoft.com/office/word/2018/wordml" xmlns:w16sdtdh="http://schemas.microsoft.com/office/word/2020/wordml/sdtdatahash" xmlns:w16se="http://schemas.microsoft.com/office/word/2015/wordml/symex" xmlns:wpg="http://schemas.microsoft.com/office/word/2010/wordprocessingGroup" xmlns:wpi="http://schemas.microsoft.com/office/word/2010/wordprocessingInk" xmlns:wne="http://schemas.microsoft.com/office/word/2006/wordml" xmlns:wps="http://schemas.microsoft.com/office/word/2010/wordprocessingShape" mc:Ignorable="w14 w15 w16se w16cid w16 w16cex w16sdtdh wp14">
   <w:body>
     <w:p>
       <w:pPr>
@@ -367,21 +367,21 @@
               <w:rPr>
                 <w:i/>
               </w:rPr>
-              <w:t xml:space="preserve">If ‘yes’ please </w:t>
+              <w:t>If ‘</w:t>
             </w:r>
             <w:proofErr w:type="gramStart"/>
             <w:r>
               <w:rPr>
                 <w:i/>
               </w:rPr>
-              <w:t>state</w:t>
+              <w:t>yes’</w:t>
             </w:r>
             <w:proofErr w:type="gramEnd"/>
             <w:r>
               <w:rPr>
                 <w:i/>
               </w:rPr>
-              <w:t xml:space="preserve"> the name of the partner College/School/Institute:</w:t>
+              <w:t xml:space="preserve"> please state the name of the partner College/School/Institute:</w:t>
             </w:r>
           </w:p>
           <w:p/>
@@ -1426,15 +1426,7 @@
               <w:t>how</w:t>
             </w:r>
             <w:r>
-              <w:t xml:space="preserve"> was it used, </w:t>
-            </w:r>
-            <w:proofErr w:type="gramStart"/>
-            <w:r>
-              <w:t>e.g.</w:t>
-            </w:r>
-            <w:proofErr w:type="gramEnd"/>
-            <w:r>
-              <w:t xml:space="preserve"> to info</w:t>
+              <w:t xml:space="preserve"> was it used, e.g. to info</w:t>
             </w:r>
             <w:r>
               <w:t>rm the content of the programme</w:t>
@@ -1647,7 +1639,97 @@
           <w:tcPr>
             <w:tcW w:w="5953" w:type="dxa"/>
           </w:tcPr>
-          <w:p/>
+          <w:p>
+            <w:r>
+              <w:rPr>
+                <w:rFonts w:cs="Arial"/>
+                <w:color w:val="auto"/>
+                <w:szCs w:val="22"/>
+                <w:lang w:val="en-US" w:eastAsia="en-US"/>
+              </w:rPr>
+              <w:t xml:space="preserve">The </w:t>
+            </w:r>
+            <w:proofErr w:type="spellStart"/>
+            <w:r>
+              <w:rPr>
+                <w:rFonts w:cs="Arial"/>
+                <w:color w:val="auto"/>
+                <w:szCs w:val="22"/>
+                <w:lang w:val="en-US" w:eastAsia="en-US"/>
+              </w:rPr>
+              <w:t>programme</w:t>
+            </w:r>
+            <w:proofErr w:type="spellEnd"/>
+            <w:r>
+              <w:rPr>
+                <w:rFonts w:cs="Arial"/>
+                <w:color w:val="auto"/>
+                <w:szCs w:val="22"/>
+                <w:lang w:val="en-US" w:eastAsia="en-US"/>
+              </w:rPr>
+              <w:t xml:space="preserve"> is designed to ensure that all modules are open to and inclusive of all students.  The </w:t>
+            </w:r>
+            <w:proofErr w:type="spellStart"/>
+            <w:r>
+              <w:rPr>
+                <w:rFonts w:cs="Arial"/>
+                <w:color w:val="auto"/>
+                <w:szCs w:val="22"/>
+                <w:lang w:val="en-US" w:eastAsia="en-US"/>
+              </w:rPr>
+              <w:t>programme</w:t>
+            </w:r>
+            <w:proofErr w:type="spellEnd"/>
+            <w:r>
+              <w:rPr>
+                <w:rFonts w:cs="Arial"/>
+                <w:color w:val="auto"/>
+                <w:szCs w:val="22"/>
+                <w:lang w:val="en-US" w:eastAsia="en-US"/>
+              </w:rPr>
+              <w:t xml:space="preserve"> will seek to promote equality of opportunity through ensuring that no barriers are posed to suitably qualified applicants who would like to participate in the course.  The </w:t>
+            </w:r>
+            <w:proofErr w:type="spellStart"/>
+            <w:r>
+              <w:rPr>
+                <w:rFonts w:cs="Arial"/>
+                <w:color w:val="auto"/>
+                <w:szCs w:val="22"/>
+                <w:lang w:val="en-US" w:eastAsia="en-US"/>
+              </w:rPr>
+              <w:t>programme</w:t>
+            </w:r>
+            <w:proofErr w:type="spellEnd"/>
+            <w:r>
+              <w:rPr>
+                <w:rFonts w:cs="Arial"/>
+                <w:color w:val="auto"/>
+                <w:szCs w:val="22"/>
+                <w:lang w:val="en-US" w:eastAsia="en-US"/>
+              </w:rPr>
+              <w:t xml:space="preserve"> will also seek to ensure there are no barriers to students accessing the </w:t>
+            </w:r>
+            <w:proofErr w:type="spellStart"/>
+            <w:r>
+              <w:rPr>
+                <w:rFonts w:cs="Arial"/>
+                <w:color w:val="auto"/>
+                <w:szCs w:val="22"/>
+                <w:lang w:val="en-US" w:eastAsia="en-US"/>
+              </w:rPr>
+              <w:t>programme</w:t>
+            </w:r>
+            <w:proofErr w:type="spellEnd"/>
+            <w:r>
+              <w:rPr>
+                <w:rFonts w:cs="Arial"/>
+                <w:color w:val="auto"/>
+                <w:szCs w:val="22"/>
+                <w:lang w:val="en-US" w:eastAsia="en-US"/>
+              </w:rPr>
+              <w:t xml:space="preserve"> or progressing through it. </w:t>
+            </w:r>
+          </w:p>
         </w:tc>
       </w:tr>
       <w:tr>
@@ -1731,7 +1813,6 @@
               <w:listItem w:displayText="No" w:value="No"/>
             </w:dropDownList>
           </w:sdtPr>
-          <w:sdtEndPr/>
           <w:sdtContent>
             <w:tc>
               <w:tcPr>
@@ -7103,6 +7184,7 @@
               <w:calendar w:val="gregorian"/>
             </w:date>
           </w:sdtPr>
+          <w:sdtEndPr/>
           <w:sdtContent>
             <w:tc>
               <w:tcPr>
@@ -7191,7 +7273,7 @@
 </file>
 
 <file path=word/endnotes.xml><?xml version="1.0" encoding="utf-8"?>
-<w:endnotes xmlns:wpc="http://schemas.microsoft.com/office/word/2010/wordprocessingCanvas" xmlns:cx="http://schemas.microsoft.com/office/drawing/2014/chartex" xmlns:cx1="http://schemas.microsoft.com/office/drawing/2015/9/8/chartex" xmlns:cx2="http://schemas.microsoft.com/office/drawing/2015/10/21/chartex" xmlns:cx3="http://schemas.microsoft.com/office/drawing/2016/5/9/chartex" xmlns:cx4="http://schemas.microsoft.com/office/drawing/2016/5/10/chartex" xmlns:cx5="http://schemas.microsoft.com/office/drawing/2016/5/11/chartex" xmlns:cx6="http://schemas.microsoft.com/office/drawing/2016/5/12/chartex" xmlns:cx7="http://schemas.microsoft.com/office/drawing/2016/5/13/chartex" xmlns:cx8="http://schemas.microsoft.com/office/drawing/2016/5/14/chartex" xmlns:mc="http://schemas.openxmlformats.org/markup-compatibility/2006" xmlns:aink="http://schemas.microsoft.com/office/drawing/2016/ink" xmlns:am3d="http://schemas.microsoft.com/office/drawing/2017/model3d" xmlns:o="urn:schemas-microsoft-com:office:office" xmlns:r="http://schemas.openxmlformats.org/officeDocument/2006/relationships" xmlns:m="http://schemas.openxmlformats.org/officeDocument/2006/math" xmlns:v="urn:schemas-microsoft-com:vml" xmlns:wp14="http://schemas.microsoft.com/office/word/2010/wordprocessingDrawing" xmlns:wp="http://schemas.openxmlformats.org/drawingml/2006/wordprocessingDrawing" xmlns:w10="urn:schemas-microsoft-com:office:word" xmlns:w="http://schemas.openxmlformats.org/wordprocessingml/2006/main" xmlns:w14="http://schemas.microsoft.com/office/word/2010/wordml" xmlns:w15="http://schemas.microsoft.com/office/word/2012/wordml" xmlns:w16cex="http://schemas.microsoft.com/office/word/2018/wordml/cex" xmlns:w16cid="http://schemas.microsoft.com/office/word/2016/wordml/cid" xmlns:w16="http://schemas.microsoft.com/office/word/2018/wordml" xmlns:w16se="http://schemas.microsoft.com/office/word/2015/wordml/symex" xmlns:wpg="http://schemas.microsoft.com/office/word/2010/wordprocessingGroup" xmlns:wpi="http://schemas.microsoft.com/office/word/2010/wordprocessingInk" xmlns:wne="http://schemas.microsoft.com/office/word/2006/wordml" xmlns:wps="http://schemas.microsoft.com/office/word/2010/wordprocessingShape" mc:Ignorable="w14 w15 w16se w16cid w16 w16cex wp14">
+<w:endnotes xmlns:wpc="http://schemas.microsoft.com/office/word/2010/wordprocessingCanvas" xmlns:cx="http://schemas.microsoft.com/office/drawing/2014/chartex" xmlns:cx1="http://schemas.microsoft.com/office/drawing/2015/9/8/chartex" xmlns:cx2="http://schemas.microsoft.com/office/drawing/2015/10/21/chartex" xmlns:cx3="http://schemas.microsoft.com/office/drawing/2016/5/9/chartex" xmlns:cx4="http://schemas.microsoft.com/office/drawing/2016/5/10/chartex" xmlns:cx5="http://schemas.microsoft.com/office/drawing/2016/5/11/chartex" xmlns:cx6="http://schemas.microsoft.com/office/drawing/2016/5/12/chartex" xmlns:cx7="http://schemas.microsoft.com/office/drawing/2016/5/13/chartex" xmlns:cx8="http://schemas.microsoft.com/office/drawing/2016/5/14/chartex" xmlns:mc="http://schemas.openxmlformats.org/markup-compatibility/2006" xmlns:aink="http://schemas.microsoft.com/office/drawing/2016/ink" xmlns:am3d="http://schemas.microsoft.com/office/drawing/2017/model3d" xmlns:o="urn:schemas-microsoft-com:office:office" xmlns:r="http://schemas.openxmlformats.org/officeDocument/2006/relationships" xmlns:m="http://schemas.openxmlformats.org/officeDocument/2006/math" xmlns:v="urn:schemas-microsoft-com:vml" xmlns:wp14="http://schemas.microsoft.com/office/word/2010/wordprocessingDrawing" xmlns:wp="http://schemas.openxmlformats.org/drawingml/2006/wordprocessingDrawing" xmlns:w10="urn:schemas-microsoft-com:office:word" xmlns:w="http://schemas.openxmlformats.org/wordprocessingml/2006/main" xmlns:w14="http://schemas.microsoft.com/office/word/2010/wordml" xmlns:w15="http://schemas.microsoft.com/office/word/2012/wordml" xmlns:w16cex="http://schemas.microsoft.com/office/word/2018/wordml/cex" xmlns:w16cid="http://schemas.microsoft.com/office/word/2016/wordml/cid" xmlns:w16="http://schemas.microsoft.com/office/word/2018/wordml" xmlns:w16sdtdh="http://schemas.microsoft.com/office/word/2020/wordml/sdtdatahash" xmlns:w16se="http://schemas.microsoft.com/office/word/2015/wordml/symex" xmlns:wpg="http://schemas.microsoft.com/office/word/2010/wordprocessingGroup" xmlns:wpi="http://schemas.microsoft.com/office/word/2010/wordprocessingInk" xmlns:wne="http://schemas.microsoft.com/office/word/2006/wordml" xmlns:wps="http://schemas.microsoft.com/office/word/2010/wordprocessingShape" mc:Ignorable="w14 w15 w16se w16cid w16 w16cex w16sdtdh wp14">
   <w:endnote w:type="separator" w:id="-1">
     <w:p>
       <w:r>
@@ -7210,7 +7292,7 @@
 </file>
 
 <file path=word/footer1.xml><?xml version="1.0" encoding="utf-8"?>
-<w:ftr xmlns:wpc="http://schemas.microsoft.com/office/word/2010/wordprocessingCanvas" xmlns:cx="http://schemas.microsoft.com/office/drawing/2014/chartex" xmlns:cx1="http://schemas.microsoft.com/office/drawing/2015/9/8/chartex" xmlns:cx2="http://schemas.microsoft.com/office/drawing/2015/10/21/chartex" xmlns:cx3="http://schemas.microsoft.com/office/drawing/2016/5/9/chartex" xmlns:cx4="http://schemas.microsoft.com/office/drawing/2016/5/10/chartex" xmlns:cx5="http://schemas.microsoft.com/office/drawing/2016/5/11/chartex" xmlns:cx6="http://schemas.microsoft.com/office/drawing/2016/5/12/chartex" xmlns:cx7="http://schemas.microsoft.com/office/drawing/2016/5/13/chartex" xmlns:cx8="http://schemas.microsoft.com/office/drawing/2016/5/14/chartex" xmlns:mc="http://schemas.openxmlformats.org/markup-compatibility/2006" xmlns:aink="http://schemas.microsoft.com/office/drawing/2016/ink" xmlns:am3d="http://schemas.microsoft.com/office/drawing/2017/model3d" xmlns:o="urn:schemas-microsoft-com:office:office" xmlns:r="http://schemas.openxmlformats.org/officeDocument/2006/relationships" xmlns:m="http://schemas.openxmlformats.org/officeDocument/2006/math" xmlns:v="urn:schemas-microsoft-com:vml" xmlns:wp14="http://schemas.microsoft.com/office/word/2010/wordprocessingDrawing" xmlns:wp="http://schemas.openxmlformats.org/drawingml/2006/wordprocessingDrawing" xmlns:w10="urn:schemas-microsoft-com:office:word" xmlns:w="http://schemas.openxmlformats.org/wordprocessingml/2006/main" xmlns:w14="http://schemas.microsoft.com/office/word/2010/wordml" xmlns:w15="http://schemas.microsoft.com/office/word/2012/wordml" xmlns:w16cex="http://schemas.microsoft.com/office/word/2018/wordml/cex" xmlns:w16cid="http://schemas.microsoft.com/office/word/2016/wordml/cid" xmlns:w16="http://schemas.microsoft.com/office/word/2018/wordml" xmlns:w16se="http://schemas.microsoft.com/office/word/2015/wordml/symex" xmlns:wpg="http://schemas.microsoft.com/office/word/2010/wordprocessingGroup" xmlns:wpi="http://schemas.microsoft.com/office/word/2010/wordprocessingInk" xmlns:wne="http://schemas.microsoft.com/office/word/2006/wordml" xmlns:wps="http://schemas.microsoft.com/office/word/2010/wordprocessingShape" mc:Ignorable="w14 w15 w16se w16cid w16 w16cex wp14">
+<w:ftr xmlns:wpc="http://schemas.microsoft.com/office/word/2010/wordprocessingCanvas" xmlns:cx="http://schemas.microsoft.com/office/drawing/2014/chartex" xmlns:cx1="http://schemas.microsoft.com/office/drawing/2015/9/8/chartex" xmlns:cx2="http://schemas.microsoft.com/office/drawing/2015/10/21/chartex" xmlns:cx3="http://schemas.microsoft.com/office/drawing/2016/5/9/chartex" xmlns:cx4="http://schemas.microsoft.com/office/drawing/2016/5/10/chartex" xmlns:cx5="http://schemas.microsoft.com/office/drawing/2016/5/11/chartex" xmlns:cx6="http://schemas.microsoft.com/office/drawing/2016/5/12/chartex" xmlns:cx7="http://schemas.microsoft.com/office/drawing/2016/5/13/chartex" xmlns:cx8="http://schemas.microsoft.com/office/drawing/2016/5/14/chartex" xmlns:mc="http://schemas.openxmlformats.org/markup-compatibility/2006" xmlns:aink="http://schemas.microsoft.com/office/drawing/2016/ink" xmlns:am3d="http://schemas.microsoft.com/office/drawing/2017/model3d" xmlns:o="urn:schemas-microsoft-com:office:office" xmlns:r="http://schemas.openxmlformats.org/officeDocument/2006/relationships" xmlns:m="http://schemas.openxmlformats.org/officeDocument/2006/math" xmlns:v="urn:schemas-microsoft-com:vml" xmlns:wp14="http://schemas.microsoft.com/office/word/2010/wordprocessingDrawing" xmlns:wp="http://schemas.openxmlformats.org/drawingml/2006/wordprocessingDrawing" xmlns:w10="urn:schemas-microsoft-com:office:word" xmlns:w="http://schemas.openxmlformats.org/wordprocessingml/2006/main" xmlns:w14="http://schemas.microsoft.com/office/word/2010/wordml" xmlns:w15="http://schemas.microsoft.com/office/word/2012/wordml" xmlns:w16cex="http://schemas.microsoft.com/office/word/2018/wordml/cex" xmlns:w16cid="http://schemas.microsoft.com/office/word/2016/wordml/cid" xmlns:w16="http://schemas.microsoft.com/office/word/2018/wordml" xmlns:w16sdtdh="http://schemas.microsoft.com/office/word/2020/wordml/sdtdatahash" xmlns:w16se="http://schemas.microsoft.com/office/word/2015/wordml/symex" xmlns:wpg="http://schemas.microsoft.com/office/word/2010/wordprocessingGroup" xmlns:wpi="http://schemas.microsoft.com/office/word/2010/wordprocessingInk" xmlns:wne="http://schemas.microsoft.com/office/word/2006/wordml" xmlns:wps="http://schemas.microsoft.com/office/word/2010/wordprocessingShape" mc:Ignorable="w14 w15 w16se w16cid w16 w16cex w16sdtdh wp14">
   <w:p>
     <w:pPr>
       <w:pStyle w:val="Footer"/>
@@ -7224,7 +7306,7 @@
 </file>
 
 <file path=word/footnotes.xml><?xml version="1.0" encoding="utf-8"?>
-<w:footnotes xmlns:wpc="http://schemas.microsoft.com/office/word/2010/wordprocessingCanvas" xmlns:cx="http://schemas.microsoft.com/office/drawing/2014/chartex" xmlns:cx1="http://schemas.microsoft.com/office/drawing/2015/9/8/chartex" xmlns:cx2="http://schemas.microsoft.com/office/drawing/2015/10/21/chartex" xmlns:cx3="http://schemas.microsoft.com/office/drawing/2016/5/9/chartex" xmlns:cx4="http://schemas.microsoft.com/office/drawing/2016/5/10/chartex" xmlns:cx5="http://schemas.microsoft.com/office/drawing/2016/5/11/chartex" xmlns:cx6="http://schemas.microsoft.com/office/drawing/2016/5/12/chartex" xmlns:cx7="http://schemas.microsoft.com/office/drawing/2016/5/13/chartex" xmlns:cx8="http://schemas.microsoft.com/office/drawing/2016/5/14/chartex" xmlns:mc="http://schemas.openxmlformats.org/markup-compatibility/2006" xmlns:aink="http://schemas.microsoft.com/office/drawing/2016/ink" xmlns:am3d="http://schemas.microsoft.com/office/drawing/2017/model3d" xmlns:o="urn:schemas-microsoft-com:office:office" xmlns:r="http://schemas.openxmlformats.org/officeDocument/2006/relationships" xmlns:m="http://schemas.openxmlformats.org/officeDocument/2006/math" xmlns:v="urn:schemas-microsoft-com:vml" xmlns:wp14="http://schemas.microsoft.com/office/word/2010/wordprocessingDrawing" xmlns:wp="http://schemas.openxmlformats.org/drawingml/2006/wordprocessingDrawing" xmlns:w10="urn:schemas-microsoft-com:office:word" xmlns:w="http://schemas.openxmlformats.org/wordprocessingml/2006/main" xmlns:w14="http://schemas.microsoft.com/office/word/2010/wordml" xmlns:w15="http://schemas.microsoft.com/office/word/2012/wordml" xmlns:w16cex="http://schemas.microsoft.com/office/word/2018/wordml/cex" xmlns:w16cid="http://schemas.microsoft.com/office/word/2016/wordml/cid" xmlns:w16="http://schemas.microsoft.com/office/word/2018/wordml" xmlns:w16se="http://schemas.microsoft.com/office/word/2015/wordml/symex" xmlns:wpg="http://schemas.microsoft.com/office/word/2010/wordprocessingGroup" xmlns:wpi="http://schemas.microsoft.com/office/word/2010/wordprocessingInk" xmlns:wne="http://schemas.microsoft.com/office/word/2006/wordml" xmlns:wps="http://schemas.microsoft.com/office/word/2010/wordprocessingShape" mc:Ignorable="w14 w15 w16se w16cid w16 w16cex wp14">
+<w:footnotes xmlns:wpc="http://schemas.microsoft.com/office/word/2010/wordprocessingCanvas" xmlns:cx="http://schemas.microsoft.com/office/drawing/2014/chartex" xmlns:cx1="http://schemas.microsoft.com/office/drawing/2015/9/8/chartex" xmlns:cx2="http://schemas.microsoft.com/office/drawing/2015/10/21/chartex" xmlns:cx3="http://schemas.microsoft.com/office/drawing/2016/5/9/chartex" xmlns:cx4="http://schemas.microsoft.com/office/drawing/2016/5/10/chartex" xmlns:cx5="http://schemas.microsoft.com/office/drawing/2016/5/11/chartex" xmlns:cx6="http://schemas.microsoft.com/office/drawing/2016/5/12/chartex" xmlns:cx7="http://schemas.microsoft.com/office/drawing/2016/5/13/chartex" xmlns:cx8="http://schemas.microsoft.com/office/drawing/2016/5/14/chartex" xmlns:mc="http://schemas.openxmlformats.org/markup-compatibility/2006" xmlns:aink="http://schemas.microsoft.com/office/drawing/2016/ink" xmlns:am3d="http://schemas.microsoft.com/office/drawing/2017/model3d" xmlns:o="urn:schemas-microsoft-com:office:office" xmlns:r="http://schemas.openxmlformats.org/officeDocument/2006/relationships" xmlns:m="http://schemas.openxmlformats.org/officeDocument/2006/math" xmlns:v="urn:schemas-microsoft-com:vml" xmlns:wp14="http://schemas.microsoft.com/office/word/2010/wordprocessingDrawing" xmlns:wp="http://schemas.openxmlformats.org/drawingml/2006/wordprocessingDrawing" xmlns:w10="urn:schemas-microsoft-com:office:word" xmlns:w="http://schemas.openxmlformats.org/wordprocessingml/2006/main" xmlns:w14="http://schemas.microsoft.com/office/word/2010/wordml" xmlns:w15="http://schemas.microsoft.com/office/word/2012/wordml" xmlns:w16cex="http://schemas.microsoft.com/office/word/2018/wordml/cex" xmlns:w16cid="http://schemas.microsoft.com/office/word/2016/wordml/cid" xmlns:w16="http://schemas.microsoft.com/office/word/2018/wordml" xmlns:w16sdtdh="http://schemas.microsoft.com/office/word/2020/wordml/sdtdatahash" xmlns:w16se="http://schemas.microsoft.com/office/word/2015/wordml/symex" xmlns:wpg="http://schemas.microsoft.com/office/word/2010/wordprocessingGroup" xmlns:wpi="http://schemas.microsoft.com/office/word/2010/wordprocessingInk" xmlns:wne="http://schemas.microsoft.com/office/word/2006/wordml" xmlns:wps="http://schemas.microsoft.com/office/word/2010/wordprocessingShape" mc:Ignorable="w14 w15 w16se w16cid w16 w16cex w16sdtdh wp14">
   <w:footnote w:type="separator" w:id="-1">
     <w:p>
       <w:r>
@@ -7267,7 +7349,7 @@
 </file>
 
 <file path=word/header1.xml><?xml version="1.0" encoding="utf-8"?>
-<w:hdr xmlns:wpc="http://schemas.microsoft.com/office/word/2010/wordprocessingCanvas" xmlns:cx="http://schemas.microsoft.com/office/drawing/2014/chartex" xmlns:cx1="http://schemas.microsoft.com/office/drawing/2015/9/8/chartex" xmlns:cx2="http://schemas.microsoft.com/office/drawing/2015/10/21/chartex" xmlns:cx3="http://schemas.microsoft.com/office/drawing/2016/5/9/chartex" xmlns:cx4="http://schemas.microsoft.com/office/drawing/2016/5/10/chartex" xmlns:cx5="http://schemas.microsoft.com/office/drawing/2016/5/11/chartex" xmlns:cx6="http://schemas.microsoft.com/office/drawing/2016/5/12/chartex" xmlns:cx7="http://schemas.microsoft.com/office/drawing/2016/5/13/chartex" xmlns:cx8="http://schemas.microsoft.com/office/drawing/2016/5/14/chartex" xmlns:mc="http://schemas.openxmlformats.org/markup-compatibility/2006" xmlns:aink="http://schemas.microsoft.com/office/drawing/2016/ink" xmlns:am3d="http://schemas.microsoft.com/office/drawing/2017/model3d" xmlns:o="urn:schemas-microsoft-com:office:office" xmlns:r="http://schemas.openxmlformats.org/officeDocument/2006/relationships" xmlns:m="http://schemas.openxmlformats.org/officeDocument/2006/math" xmlns:v="urn:schemas-microsoft-com:vml" xmlns:wp14="http://schemas.microsoft.com/office/word/2010/wordprocessingDrawing" xmlns:wp="http://schemas.openxmlformats.org/drawingml/2006/wordprocessingDrawing" xmlns:w10="urn:schemas-microsoft-com:office:word" xmlns:w="http://schemas.openxmlformats.org/wordprocessingml/2006/main" xmlns:w14="http://schemas.microsoft.com/office/word/2010/wordml" xmlns:w15="http://schemas.microsoft.com/office/word/2012/wordml" xmlns:w16cex="http://schemas.microsoft.com/office/word/2018/wordml/cex" xmlns:w16cid="http://schemas.microsoft.com/office/word/2016/wordml/cid" xmlns:w16="http://schemas.microsoft.com/office/word/2018/wordml" xmlns:w16se="http://schemas.microsoft.com/office/word/2015/wordml/symex" xmlns:wpg="http://schemas.microsoft.com/office/word/2010/wordprocessingGroup" xmlns:wpi="http://schemas.microsoft.com/office/word/2010/wordprocessingInk" xmlns:wne="http://schemas.microsoft.com/office/word/2006/wordml" xmlns:wps="http://schemas.microsoft.com/office/word/2010/wordprocessingShape" mc:Ignorable="w14 w15 w16se w16cid w16 w16cex wp14">
+<w:hdr xmlns:wpc="http://schemas.microsoft.com/office/word/2010/wordprocessingCanvas" xmlns:cx="http://schemas.microsoft.com/office/drawing/2014/chartex" xmlns:cx1="http://schemas.microsoft.com/office/drawing/2015/9/8/chartex" xmlns:cx2="http://schemas.microsoft.com/office/drawing/2015/10/21/chartex" xmlns:cx3="http://schemas.microsoft.com/office/drawing/2016/5/9/chartex" xmlns:cx4="http://schemas.microsoft.com/office/drawing/2016/5/10/chartex" xmlns:cx5="http://schemas.microsoft.com/office/drawing/2016/5/11/chartex" xmlns:cx6="http://schemas.microsoft.com/office/drawing/2016/5/12/chartex" xmlns:cx7="http://schemas.microsoft.com/office/drawing/2016/5/13/chartex" xmlns:cx8="http://schemas.microsoft.com/office/drawing/2016/5/14/chartex" xmlns:mc="http://schemas.openxmlformats.org/markup-compatibility/2006" xmlns:aink="http://schemas.microsoft.com/office/drawing/2016/ink" xmlns:am3d="http://schemas.microsoft.com/office/drawing/2017/model3d" xmlns:o="urn:schemas-microsoft-com:office:office" xmlns:r="http://schemas.openxmlformats.org/officeDocument/2006/relationships" xmlns:m="http://schemas.openxmlformats.org/officeDocument/2006/math" xmlns:v="urn:schemas-microsoft-com:vml" xmlns:wp14="http://schemas.microsoft.com/office/word/2010/wordprocessingDrawing" xmlns:wp="http://schemas.openxmlformats.org/drawingml/2006/wordprocessingDrawing" xmlns:w10="urn:schemas-microsoft-com:office:word" xmlns:w="http://schemas.openxmlformats.org/wordprocessingml/2006/main" xmlns:w14="http://schemas.microsoft.com/office/word/2010/wordml" xmlns:w15="http://schemas.microsoft.com/office/word/2012/wordml" xmlns:w16cex="http://schemas.microsoft.com/office/word/2018/wordml/cex" xmlns:w16cid="http://schemas.microsoft.com/office/word/2016/wordml/cid" xmlns:w16="http://schemas.microsoft.com/office/word/2018/wordml" xmlns:w16sdtdh="http://schemas.microsoft.com/office/word/2020/wordml/sdtdatahash" xmlns:w16se="http://schemas.microsoft.com/office/word/2015/wordml/symex" xmlns:wpg="http://schemas.microsoft.com/office/word/2010/wordprocessingGroup" xmlns:wpi="http://schemas.microsoft.com/office/word/2010/wordprocessingInk" xmlns:wne="http://schemas.microsoft.com/office/word/2006/wordml" xmlns:wps="http://schemas.microsoft.com/office/word/2010/wordprocessingShape" mc:Ignorable="w14 w15 w16se w16cid w16 w16cex w16sdtdh wp14">
   <w:p>
     <w:pPr>
       <w:pStyle w:val="Header"/>
@@ -7332,7 +7414,7 @@
 </file>
 
 <file path=word/numbering.xml><?xml version="1.0" encoding="utf-8"?>
-<w:numbering xmlns:wpc="http://schemas.microsoft.com/office/word/2010/wordprocessingCanvas" xmlns:cx="http://schemas.microsoft.com/office/drawing/2014/chartex" xmlns:cx1="http://schemas.microsoft.com/office/drawing/2015/9/8/chartex" xmlns:cx2="http://schemas.microsoft.com/office/drawing/2015/10/21/chartex" xmlns:cx3="http://schemas.microsoft.com/office/drawing/2016/5/9/chartex" xmlns:cx4="http://schemas.microsoft.com/office/drawing/2016/5/10/chartex" xmlns:cx5="http://schemas.microsoft.com/office/drawing/2016/5/11/chartex" xmlns:cx6="http://schemas.microsoft.com/office/drawing/2016/5/12/chartex" xmlns:cx7="http://schemas.microsoft.com/office/drawing/2016/5/13/chartex" xmlns:cx8="http://schemas.microsoft.com/office/drawing/2016/5/14/chartex" xmlns:mc="http://schemas.openxmlformats.org/markup-compatibility/2006" xmlns:aink="http://schemas.microsoft.com/office/drawing/2016/ink" xmlns:am3d="http://schemas.microsoft.com/office/drawing/2017/model3d" xmlns:o="urn:schemas-microsoft-com:office:office" xmlns:r="http://schemas.openxmlformats.org/officeDocument/2006/relationships" xmlns:m="http://schemas.openxmlformats.org/officeDocument/2006/math" xmlns:v="urn:schemas-microsoft-com:vml" xmlns:wp14="http://schemas.microsoft.com/office/word/2010/wordprocessingDrawing" xmlns:wp="http://schemas.openxmlformats.org/drawingml/2006/wordprocessingDrawing" xmlns:w10="urn:schemas-microsoft-com:office:word" xmlns:w="http://schemas.openxmlformats.org/wordprocessingml/2006/main" xmlns:w14="http://schemas.microsoft.com/office/word/2010/wordml" xmlns:w15="http://schemas.microsoft.com/office/word/2012/wordml" xmlns:w16cex="http://schemas.microsoft.com/office/word/2018/wordml/cex" xmlns:w16cid="http://schemas.microsoft.com/office/word/2016/wordml/cid" xmlns:w16="http://schemas.microsoft.com/office/word/2018/wordml" xmlns:w16se="http://schemas.microsoft.com/office/word/2015/wordml/symex" xmlns:wpg="http://schemas.microsoft.com/office/word/2010/wordprocessingGroup" xmlns:wpi="http://schemas.microsoft.com/office/word/2010/wordprocessingInk" xmlns:wne="http://schemas.microsoft.com/office/word/2006/wordml" xmlns:wps="http://schemas.microsoft.com/office/word/2010/wordprocessingShape" mc:Ignorable="w14 w15 w16se w16cid w16 w16cex wp14">
+<w:numbering xmlns:wpc="http://schemas.microsoft.com/office/word/2010/wordprocessingCanvas" xmlns:cx="http://schemas.microsoft.com/office/drawing/2014/chartex" xmlns:cx1="http://schemas.microsoft.com/office/drawing/2015/9/8/chartex" xmlns:cx2="http://schemas.microsoft.com/office/drawing/2015/10/21/chartex" xmlns:cx3="http://schemas.microsoft.com/office/drawing/2016/5/9/chartex" xmlns:cx4="http://schemas.microsoft.com/office/drawing/2016/5/10/chartex" xmlns:cx5="http://schemas.microsoft.com/office/drawing/2016/5/11/chartex" xmlns:cx6="http://schemas.microsoft.com/office/drawing/2016/5/12/chartex" xmlns:cx7="http://schemas.microsoft.com/office/drawing/2016/5/13/chartex" xmlns:cx8="http://schemas.microsoft.com/office/drawing/2016/5/14/chartex" xmlns:mc="http://schemas.openxmlformats.org/markup-compatibility/2006" xmlns:aink="http://schemas.microsoft.com/office/drawing/2016/ink" xmlns:am3d="http://schemas.microsoft.com/office/drawing/2017/model3d" xmlns:o="urn:schemas-microsoft-com:office:office" xmlns:r="http://schemas.openxmlformats.org/officeDocument/2006/relationships" xmlns:m="http://schemas.openxmlformats.org/officeDocument/2006/math" xmlns:v="urn:schemas-microsoft-com:vml" xmlns:wp14="http://schemas.microsoft.com/office/word/2010/wordprocessingDrawing" xmlns:wp="http://schemas.openxmlformats.org/drawingml/2006/wordprocessingDrawing" xmlns:w10="urn:schemas-microsoft-com:office:word" xmlns:w="http://schemas.openxmlformats.org/wordprocessingml/2006/main" xmlns:w14="http://schemas.microsoft.com/office/word/2010/wordml" xmlns:w15="http://schemas.microsoft.com/office/word/2012/wordml" xmlns:w16cex="http://schemas.microsoft.com/office/word/2018/wordml/cex" xmlns:w16cid="http://schemas.microsoft.com/office/word/2016/wordml/cid" xmlns:w16="http://schemas.microsoft.com/office/word/2018/wordml" xmlns:w16sdtdh="http://schemas.microsoft.com/office/word/2020/wordml/sdtdatahash" xmlns:w16se="http://schemas.microsoft.com/office/word/2015/wordml/symex" xmlns:wpg="http://schemas.microsoft.com/office/word/2010/wordprocessingGroup" xmlns:wpi="http://schemas.microsoft.com/office/word/2010/wordprocessingInk" xmlns:wne="http://schemas.microsoft.com/office/word/2006/wordml" xmlns:wps="http://schemas.microsoft.com/office/word/2010/wordprocessingShape" mc:Ignorable="w14 w15 w16se w16cid w16 w16cex w16sdtdh wp14">
   <w:abstractNum w:abstractNumId="0" w15:restartNumberingAfterBreak="0">
     <w:nsid w:val="031D1D3D"/>
     <w:multiLevelType w:val="multilevel"/>
@@ -8945,7 +9027,7 @@
 </file>
 
 <file path=word/styles.xml><?xml version="1.0" encoding="utf-8"?>
-<w:styles xmlns:mc="http://schemas.openxmlformats.org/markup-compatibility/2006" xmlns:r="http://schemas.openxmlformats.org/officeDocument/2006/relationships" xmlns:w="http://schemas.openxmlformats.org/wordprocessingml/2006/main" xmlns:w14="http://schemas.microsoft.com/office/word/2010/wordml" xmlns:w15="http://schemas.microsoft.com/office/word/2012/wordml" xmlns:w16cex="http://schemas.microsoft.com/office/word/2018/wordml/cex" xmlns:w16cid="http://schemas.microsoft.com/office/word/2016/wordml/cid" xmlns:w16="http://schemas.microsoft.com/office/word/2018/wordml" xmlns:w16se="http://schemas.microsoft.com/office/word/2015/wordml/symex" mc:Ignorable="w14 w15 w16se w16cid w16 w16cex">
+<w:styles xmlns:mc="http://schemas.openxmlformats.org/markup-compatibility/2006" xmlns:r="http://schemas.openxmlformats.org/officeDocument/2006/relationships" xmlns:w="http://schemas.openxmlformats.org/wordprocessingml/2006/main" xmlns:w14="http://schemas.microsoft.com/office/word/2010/wordml" xmlns:w15="http://schemas.microsoft.com/office/word/2012/wordml" xmlns:w16cex="http://schemas.microsoft.com/office/word/2018/wordml/cex" xmlns:w16cid="http://schemas.microsoft.com/office/word/2016/wordml/cid" xmlns:w16="http://schemas.microsoft.com/office/word/2018/wordml" xmlns:w16sdtdh="http://schemas.microsoft.com/office/word/2020/wordml/sdtdatahash" xmlns:w16se="http://schemas.microsoft.com/office/word/2015/wordml/symex" mc:Ignorable="w14 w15 w16se w16cid w16 w16cex w16sdtdh">
   <w:docDefaults>
     <w:rPrDefault>
       <w:rPr>
@@ -10007,6 +10089,28 @@
 </file>
 
 <file path=customXml/item2.xml><?xml version="1.0" encoding="utf-8"?>
+<?mso-contentType ?>
+<SharedContentType xmlns="Microsoft.SharePoint.Taxonomy.ContentTypeSync" SourceId="29e6ebcf-9cd7-4e7e-94a5-6fc37753e674" ContentTypeId="0x0101" PreviousValue="false"/>
+</file>
+
+<file path=customXml/item3.xml><?xml version="1.0" encoding="utf-8"?>
+<LongProperties xmlns="http://schemas.microsoft.com/office/2006/metadata/longProperties"/>
+</file>
+
+<file path=customXml/item4.xml><?xml version="1.0" encoding="utf-8"?>
+<b:Sources xmlns:b="http://schemas.openxmlformats.org/officeDocument/2006/bibliography" xmlns="http://schemas.openxmlformats.org/officeDocument/2006/bibliography" SelectedStyle="\APASixthEditionOfficeOnline.xsl" StyleName="APA" Version="6"/>
+</file>
+
+<file path=customXml/item5.xml><?xml version="1.0" encoding="utf-8"?>
+<?mso-contentType ?>
+<FormTemplates xmlns="http://schemas.microsoft.com/sharepoint/v3/contenttype/forms">
+  <Display>DocumentLibraryForm</Display>
+  <Edit>DocumentLibraryForm</Edit>
+  <New>DocumentLibraryForm</New>
+</FormTemplates>
+</file>
+
+<file path=customXml/item6.xml><?xml version="1.0" encoding="utf-8"?>
 <p:properties xmlns:p="http://schemas.microsoft.com/office/2006/metadata/properties" xmlns:xsi="http://www.w3.org/2001/XMLSchema-instance" xmlns:pc="http://schemas.microsoft.com/office/infopath/2007/PartnerControls">
   <documentManagement>
     <b3915bece4ef46fea38bb9fe103a6176 xmlns="9e5ebb6e-1584-4dc0-b988-3e8cf38876a9">
@@ -10022,28 +10126,6 @@
     </TaxCatchAll>
   </documentManagement>
 </p:properties>
-</file>
-
-<file path=customXml/item3.xml><?xml version="1.0" encoding="utf-8"?>
-<?mso-contentType ?>
-<FormTemplates xmlns="http://schemas.microsoft.com/sharepoint/v3/contenttype/forms">
-  <Display>DocumentLibraryForm</Display>
-  <Edit>DocumentLibraryForm</Edit>
-  <New>DocumentLibraryForm</New>
-</FormTemplates>
-</file>
-
-<file path=customXml/item4.xml><?xml version="1.0" encoding="utf-8"?>
-<b:Sources xmlns:b="http://schemas.openxmlformats.org/officeDocument/2006/bibliography" xmlns="http://schemas.openxmlformats.org/officeDocument/2006/bibliography" SelectedStyle="\APASixthEditionOfficeOnline.xsl" StyleName="APA" Version="6"/>
-</file>
-
-<file path=customXml/item5.xml><?xml version="1.0" encoding="utf-8"?>
-<LongProperties xmlns="http://schemas.microsoft.com/office/2006/metadata/longProperties"/>
-</file>
-
-<file path=customXml/item6.xml><?xml version="1.0" encoding="utf-8"?>
-<?mso-contentType ?>
-<SharedContentType xmlns="Microsoft.SharePoint.Taxonomy.ContentTypeSync" SourceId="29e6ebcf-9cd7-4e7e-94a5-6fc37753e674" ContentTypeId="0x0101" PreviousValue="false"/>
 </file>
 
 <file path=customXml/itemProps1.xml><?xml version="1.0" encoding="utf-8"?>
@@ -10065,6 +10147,38 @@
 </file>
 
 <file path=customXml/itemProps2.xml><?xml version="1.0" encoding="utf-8"?>
+<ds:datastoreItem xmlns:ds="http://schemas.openxmlformats.org/officeDocument/2006/customXml" ds:itemID="{69AE2B7E-47B9-47C9-9A41-48D003539B5B}">
+  <ds:schemaRefs>
+    <ds:schemaRef ds:uri="Microsoft.SharePoint.Taxonomy.ContentTypeSync"/>
+  </ds:schemaRefs>
+</ds:datastoreItem>
+</file>
+
+<file path=customXml/itemProps3.xml><?xml version="1.0" encoding="utf-8"?>
+<ds:datastoreItem xmlns:ds="http://schemas.openxmlformats.org/officeDocument/2006/customXml" ds:itemID="{EA607C26-B1F8-4706-A019-2342C02C00E0}">
+  <ds:schemaRefs>
+    <ds:schemaRef ds:uri="http://schemas.microsoft.com/office/2006/metadata/longProperties"/>
+  </ds:schemaRefs>
+</ds:datastoreItem>
+</file>
+
+<file path=customXml/itemProps4.xml><?xml version="1.0" encoding="utf-8"?>
+<ds:datastoreItem xmlns:ds="http://schemas.openxmlformats.org/officeDocument/2006/customXml" ds:itemID="{DD075883-9400-4F98-830F-F8AF74C792B2}">
+  <ds:schemaRefs>
+    <ds:schemaRef ds:uri="http://schemas.openxmlformats.org/officeDocument/2006/bibliography"/>
+  </ds:schemaRefs>
+</ds:datastoreItem>
+</file>
+
+<file path=customXml/itemProps5.xml><?xml version="1.0" encoding="utf-8"?>
+<ds:datastoreItem xmlns:ds="http://schemas.openxmlformats.org/officeDocument/2006/customXml" ds:itemID="{47BA73EB-A021-4D63-A5E1-8F628B1B4FD2}">
+  <ds:schemaRefs>
+    <ds:schemaRef ds:uri="http://schemas.microsoft.com/sharepoint/v3/contenttype/forms"/>
+  </ds:schemaRefs>
+</ds:datastoreItem>
+</file>
+
+<file path=customXml/itemProps6.xml><?xml version="1.0" encoding="utf-8"?>
 <ds:datastoreItem xmlns:ds="http://schemas.openxmlformats.org/officeDocument/2006/customXml" ds:itemID="{68FFB134-3F4E-40A4-8F0A-E5CB4AB94D1F}">
   <ds:schemaRefs>
     <ds:schemaRef ds:uri="http://purl.org/dc/elements/1.1/"/>
@@ -10078,36 +10192,4 @@
     <ds:schemaRef ds:uri="http://www.w3.org/XML/1998/namespace"/>
   </ds:schemaRefs>
 </ds:datastoreItem>
-</file>
-
-<file path=customXml/itemProps3.xml><?xml version="1.0" encoding="utf-8"?>
-<ds:datastoreItem xmlns:ds="http://schemas.openxmlformats.org/officeDocument/2006/customXml" ds:itemID="{47BA73EB-A021-4D63-A5E1-8F628B1B4FD2}">
-  <ds:schemaRefs>
-    <ds:schemaRef ds:uri="http://schemas.microsoft.com/sharepoint/v3/contenttype/forms"/>
-  </ds:schemaRefs>
-</ds:datastoreItem>
-</file>
-
-<file path=customXml/itemProps4.xml><?xml version="1.0" encoding="utf-8"?>
-<ds:datastoreItem xmlns:ds="http://schemas.openxmlformats.org/officeDocument/2006/customXml" ds:itemID="{DD075883-9400-4F98-830F-F8AF74C792B2}">
-  <ds:schemaRefs>
-    <ds:schemaRef ds:uri="http://schemas.openxmlformats.org/officeDocument/2006/bibliography"/>
-  </ds:schemaRefs>
-</ds:datastoreItem>
-</file>
-
-<file path=customXml/itemProps5.xml><?xml version="1.0" encoding="utf-8"?>
-<ds:datastoreItem xmlns:ds="http://schemas.openxmlformats.org/officeDocument/2006/customXml" ds:itemID="{EA607C26-B1F8-4706-A019-2342C02C00E0}">
-  <ds:schemaRefs>
-    <ds:schemaRef ds:uri="http://schemas.microsoft.com/office/2006/metadata/longProperties"/>
-  </ds:schemaRefs>
-</ds:datastoreItem>
-</file>
-
-<file path=customXml/itemProps6.xml><?xml version="1.0" encoding="utf-8"?>
-<ds:datastoreItem xmlns:ds="http://schemas.openxmlformats.org/officeDocument/2006/customXml" ds:itemID="{69AE2B7E-47B9-47C9-9A41-48D003539B5B}">
-  <ds:schemaRefs>
-    <ds:schemaRef ds:uri="Microsoft.SharePoint.Taxonomy.ContentTypeSync"/>
-  </ds:schemaRefs>
-</ds:datastoreItem>
 </file>